--- a/autoszerviz dokumentáció.docx
+++ b/autoszerviz dokumentáció.docx
@@ -10,14 +10,45 @@
         <w:t>Autószervíz adminisztrációs szoftver</w:t>
       </w:r>
     </w:p>
-    <w:p>
-      <w:pPr>
-        <w:spacing w:line="276" w:lineRule="auto"/>
-        <w:jc w:val="both"/>
-        <w:rPr>
-          <w:rFonts w:ascii="Times New Roman" w:hAnsi="Times New Roman" w:cs="Times New Roman"/>
-        </w:rPr>
-      </w:pPr>
+    <w:p/>
+    <w:p>
+      <w:proofErr w:type="spellStart"/>
+      <w:r>
+        <w:t>Trello</w:t>
+      </w:r>
+      <w:proofErr w:type="spellEnd"/>
+      <w:r>
+        <w:t xml:space="preserve"> </w:t>
+      </w:r>
+      <w:proofErr w:type="spellStart"/>
+      <w:r>
+        <w:t>board</w:t>
+      </w:r>
+      <w:proofErr w:type="spellEnd"/>
+      <w:r>
+        <w:t xml:space="preserve"> elérhetősége: </w:t>
+      </w:r>
+      <w:hyperlink r:id="rId6" w:history="1">
+        <w:r>
+          <w:rPr>
+            <w:rStyle w:val="Hiperhivatkozs"/>
+          </w:rPr>
+          <w:t>https://trello.com/b/g7Ugd2Hm/project-retek-carmechanic</w:t>
+        </w:r>
+      </w:hyperlink>
+    </w:p>
+    <w:p>
+      <w:r>
+        <w:t xml:space="preserve">GitHub projekt elérhetősége: </w:t>
+      </w:r>
+      <w:hyperlink r:id="rId7" w:history="1">
+        <w:r>
+          <w:rPr>
+            <w:rStyle w:val="Hiperhivatkozs"/>
+          </w:rPr>
+          <w:t>https://github.com/krovka93/ReTek-CarMechanic</w:t>
+        </w:r>
+      </w:hyperlink>
     </w:p>
     <w:p>
       <w:pPr>
@@ -39,7 +70,48 @@
         <w:t>Varga Eszter</w:t>
       </w:r>
       <w:r>
-        <w:t xml:space="preserve"> – BusinessLayer réteg (adatbáizis &lt;&gt; szoftver kapcsolata), Adatbázistáblák megtervezése</w:t>
+        <w:t xml:space="preserve"> – </w:t>
+      </w:r>
+      <w:proofErr w:type="spellStart"/>
+      <w:r>
+        <w:t>BusinessLayer</w:t>
+      </w:r>
+      <w:proofErr w:type="spellEnd"/>
+      <w:r>
+        <w:t xml:space="preserve"> réteg (</w:t>
+      </w:r>
+      <w:proofErr w:type="spellStart"/>
+      <w:r>
+        <w:t>adatbáizis</w:t>
+      </w:r>
+      <w:proofErr w:type="spellEnd"/>
+      <w:r>
+        <w:t xml:space="preserve"> &lt;</w:t>
+      </w:r>
+      <w:r>
+        <w:t>-</w:t>
+      </w:r>
+      <w:r>
+        <w:t>&gt; szoftver kapcsolata), Adatbázistáblák megtervezése</w:t>
+      </w:r>
+      <w:r>
+        <w:t xml:space="preserve">, </w:t>
+      </w:r>
+      <w:proofErr w:type="spellStart"/>
+      <w:r>
+        <w:t>View</w:t>
+      </w:r>
+      <w:proofErr w:type="spellEnd"/>
+      <w:r>
+        <w:t xml:space="preserve"> és </w:t>
+      </w:r>
+      <w:proofErr w:type="spellStart"/>
+      <w:r>
+        <w:t>ViewModel</w:t>
+      </w:r>
+      <w:proofErr w:type="spellEnd"/>
+      <w:r>
+        <w:t xml:space="preserve"> </w:t>
       </w:r>
     </w:p>
     <w:p>
@@ -56,11 +128,52 @@
       <w:r>
         <w:t xml:space="preserve"> - </w:t>
       </w:r>
-      <w:r>
-        <w:t>BusinessLayer réteg (adatbáizis &lt;&gt; szoftver kapcsolata)</w:t>
-      </w:r>
-      <w:r>
-        <w:t>, Adatbázis triggerek, sequencerek</w:t>
+      <w:proofErr w:type="spellStart"/>
+      <w:r>
+        <w:t>BusinessLayer</w:t>
+      </w:r>
+      <w:proofErr w:type="spellEnd"/>
+      <w:r>
+        <w:t xml:space="preserve"> réteg (</w:t>
+      </w:r>
+      <w:proofErr w:type="spellStart"/>
+      <w:r>
+        <w:t>adatbáizis</w:t>
+      </w:r>
+      <w:proofErr w:type="spellEnd"/>
+      <w:r>
+        <w:t xml:space="preserve"> &lt;</w:t>
+      </w:r>
+      <w:r>
+        <w:t>-</w:t>
+      </w:r>
+      <w:r>
+        <w:t>&gt; szoftver kapcsolata)</w:t>
+      </w:r>
+      <w:r>
+        <w:t xml:space="preserve">, Adatbázis </w:t>
+      </w:r>
+      <w:proofErr w:type="spellStart"/>
+      <w:r>
+        <w:t>triggerek</w:t>
+      </w:r>
+      <w:proofErr w:type="spellEnd"/>
+      <w:r>
+        <w:t xml:space="preserve">, </w:t>
+      </w:r>
+      <w:proofErr w:type="spellStart"/>
+      <w:r>
+        <w:t>sequencerek</w:t>
+      </w:r>
+      <w:proofErr w:type="spellEnd"/>
+      <w:r>
+        <w:t xml:space="preserve"> </w:t>
+      </w:r>
+      <w:r>
+        <w:t>fejlesztés</w:t>
+      </w:r>
+      <w:r>
+        <w:t>e</w:t>
       </w:r>
     </w:p>
     <w:p>
@@ -72,7 +185,15 @@
         </w:numPr>
       </w:pPr>
       <w:r>
-        <w:t>Bertók Bence – GUI és ViewModel fejlesztés, XAML</w:t>
+        <w:t xml:space="preserve">Bertók Bence – GUI és </w:t>
+      </w:r>
+      <w:proofErr w:type="spellStart"/>
+      <w:r>
+        <w:t>ViewModel</w:t>
+      </w:r>
+      <w:proofErr w:type="spellEnd"/>
+      <w:r>
+        <w:t xml:space="preserve"> fejlesztés</w:t>
       </w:r>
     </w:p>
     <w:p>
@@ -84,7 +205,45 @@
         </w:numPr>
       </w:pPr>
       <w:r>
-        <w:t>Kovács Levente – Technical Lead feladatok, Magas szintű specifikáció, View, ViewModel fejlesztés</w:t>
+        <w:t xml:space="preserve">Kovács Levente – </w:t>
+      </w:r>
+      <w:proofErr w:type="spellStart"/>
+      <w:r>
+        <w:t>Technical</w:t>
+      </w:r>
+      <w:proofErr w:type="spellEnd"/>
+      <w:r>
+        <w:t xml:space="preserve"> Lead feladatok, Magas szintű specifikáció, </w:t>
+      </w:r>
+      <w:proofErr w:type="spellStart"/>
+      <w:r>
+        <w:t>View</w:t>
+      </w:r>
+      <w:proofErr w:type="spellEnd"/>
+      <w:r>
+        <w:t xml:space="preserve">, </w:t>
+      </w:r>
+      <w:proofErr w:type="spellStart"/>
+      <w:r>
+        <w:t>ViewMode</w:t>
+      </w:r>
+      <w:r>
+        <w:t>l</w:t>
+      </w:r>
+      <w:proofErr w:type="spellEnd"/>
+      <w:r>
+        <w:t xml:space="preserve">, </w:t>
+      </w:r>
+      <w:proofErr w:type="spellStart"/>
+      <w:r>
+        <w:t>BusinessLayer</w:t>
+      </w:r>
+      <w:proofErr w:type="spellEnd"/>
+      <w:r>
+        <w:t xml:space="preserve"> </w:t>
+      </w:r>
+      <w:r>
+        <w:t>fejlesztés</w:t>
       </w:r>
     </w:p>
     <w:p>
@@ -97,32 +256,95 @@
     </w:p>
     <w:p>
       <w:r>
-        <w:t xml:space="preserve">-&gt; Taskok szétbontása rétegenként, </w:t>
-      </w:r>
-    </w:p>
-    <w:p>
-      <w:r>
-        <w:tab/>
-        <w:t xml:space="preserve">View, </w:t>
-      </w:r>
-    </w:p>
-    <w:p>
-      <w:r>
-        <w:tab/>
-        <w:t xml:space="preserve">ViewModel, </w:t>
-      </w:r>
-    </w:p>
-    <w:p>
-      <w:r>
-        <w:tab/>
-        <w:t xml:space="preserve">Model(BusinessLayer), </w:t>
-      </w:r>
-    </w:p>
-    <w:p>
-      <w:r>
-        <w:tab/>
-        <w:t>DataBase (Itt Eszti,Bence,Levi feladatai vannak amik a HaladóDBMS beadandóhoz kellenek)</w:t>
-      </w:r>
+        <w:t xml:space="preserve">-&gt; </w:t>
+      </w:r>
+      <w:proofErr w:type="spellStart"/>
+      <w:r>
+        <w:t>Taskok</w:t>
+      </w:r>
+      <w:proofErr w:type="spellEnd"/>
+      <w:r>
+        <w:t xml:space="preserve"> szétbontása </w:t>
+      </w:r>
+      <w:proofErr w:type="spellStart"/>
+      <w:r>
+        <w:t>rétegenként</w:t>
+      </w:r>
+      <w:proofErr w:type="spellEnd"/>
+      <w:r>
+        <w:t>:</w:t>
+      </w:r>
+      <w:r>
+        <w:t xml:space="preserve"> </w:t>
+      </w:r>
+    </w:p>
+    <w:p>
+      <w:pPr>
+        <w:pStyle w:val="Listaszerbekezds"/>
+        <w:numPr>
+          <w:ilvl w:val="0"/>
+          <w:numId w:val="7"/>
+        </w:numPr>
+      </w:pPr>
+      <w:proofErr w:type="spellStart"/>
+      <w:r>
+        <w:t>View</w:t>
+      </w:r>
+      <w:proofErr w:type="spellEnd"/>
+    </w:p>
+    <w:p>
+      <w:pPr>
+        <w:pStyle w:val="Listaszerbekezds"/>
+        <w:numPr>
+          <w:ilvl w:val="0"/>
+          <w:numId w:val="7"/>
+        </w:numPr>
+      </w:pPr>
+      <w:proofErr w:type="spellStart"/>
+      <w:r>
+        <w:t>ViewMod</w:t>
+      </w:r>
+      <w:r>
+        <w:t>e</w:t>
+      </w:r>
+      <w:r>
+        <w:t>l</w:t>
+      </w:r>
+      <w:proofErr w:type="spellEnd"/>
+    </w:p>
+    <w:p>
+      <w:pPr>
+        <w:pStyle w:val="Listaszerbekezds"/>
+        <w:numPr>
+          <w:ilvl w:val="0"/>
+          <w:numId w:val="7"/>
+        </w:numPr>
+      </w:pPr>
+      <w:r>
+        <w:t>Model</w:t>
+      </w:r>
+      <w:r>
+        <w:t>lek +</w:t>
+      </w:r>
+      <w:proofErr w:type="spellStart"/>
+      <w:r>
+        <w:t>BusinessLayer</w:t>
+      </w:r>
+      <w:proofErr w:type="spellEnd"/>
+    </w:p>
+    <w:p>
+      <w:pPr>
+        <w:pStyle w:val="Listaszerbekezds"/>
+        <w:numPr>
+          <w:ilvl w:val="0"/>
+          <w:numId w:val="7"/>
+        </w:numPr>
+      </w:pPr>
+      <w:proofErr w:type="spellStart"/>
+      <w:r>
+        <w:t>DataBase</w:t>
+      </w:r>
+      <w:proofErr w:type="spellEnd"/>
     </w:p>
     <w:p>
       <w:pPr>
@@ -156,6 +378,688 @@
           <w:rFonts w:ascii="Times New Roman" w:hAnsi="Times New Roman" w:cs="Times New Roman"/>
         </w:rPr>
         <w:t>”</w:t>
+      </w:r>
+      <w:r>
+        <w:rPr>
+          <w:rFonts w:ascii="Times New Roman" w:hAnsi="Times New Roman" w:cs="Times New Roman"/>
+        </w:rPr>
+        <w:t xml:space="preserve"> részt)</w:t>
+      </w:r>
+      <w:r>
+        <w:rPr>
+          <w:rFonts w:ascii="Times New Roman" w:hAnsi="Times New Roman" w:cs="Times New Roman"/>
+        </w:rPr>
+        <w:t>:</w:t>
+      </w:r>
+    </w:p>
+    <w:p>
+      <w:pPr>
+        <w:pStyle w:val="Listaszerbekezds"/>
+        <w:numPr>
+          <w:ilvl w:val="0"/>
+          <w:numId w:val="3"/>
+        </w:numPr>
+        <w:spacing w:line="276" w:lineRule="auto"/>
+        <w:jc w:val="both"/>
+        <w:rPr>
+          <w:rFonts w:ascii="Times New Roman" w:hAnsi="Times New Roman" w:cs="Times New Roman"/>
+        </w:rPr>
+      </w:pPr>
+      <w:r>
+        <w:rPr>
+          <w:rFonts w:ascii="Times New Roman" w:hAnsi="Times New Roman" w:cs="Times New Roman"/>
+        </w:rPr>
+        <w:t>Ügyfelek</w:t>
+      </w:r>
+    </w:p>
+    <w:p>
+      <w:pPr>
+        <w:pStyle w:val="Listaszerbekezds"/>
+        <w:numPr>
+          <w:ilvl w:val="0"/>
+          <w:numId w:val="3"/>
+        </w:numPr>
+        <w:spacing w:line="276" w:lineRule="auto"/>
+        <w:jc w:val="both"/>
+        <w:rPr>
+          <w:rFonts w:ascii="Times New Roman" w:hAnsi="Times New Roman" w:cs="Times New Roman"/>
+        </w:rPr>
+      </w:pPr>
+      <w:r>
+        <w:rPr>
+          <w:rFonts w:ascii="Times New Roman" w:hAnsi="Times New Roman" w:cs="Times New Roman"/>
+        </w:rPr>
+        <w:t>Gépjárművek</w:t>
+      </w:r>
+    </w:p>
+    <w:p>
+      <w:pPr>
+        <w:pStyle w:val="Listaszerbekezds"/>
+        <w:numPr>
+          <w:ilvl w:val="0"/>
+          <w:numId w:val="3"/>
+        </w:numPr>
+        <w:spacing w:line="276" w:lineRule="auto"/>
+        <w:jc w:val="both"/>
+        <w:rPr>
+          <w:rFonts w:ascii="Times New Roman" w:hAnsi="Times New Roman" w:cs="Times New Roman"/>
+        </w:rPr>
+      </w:pPr>
+      <w:r>
+        <w:rPr>
+          <w:rFonts w:ascii="Times New Roman" w:hAnsi="Times New Roman" w:cs="Times New Roman"/>
+        </w:rPr>
+        <w:t>Szolgáltatások</w:t>
+      </w:r>
+    </w:p>
+    <w:p>
+      <w:pPr>
+        <w:pStyle w:val="Listaszerbekezds"/>
+        <w:numPr>
+          <w:ilvl w:val="0"/>
+          <w:numId w:val="3"/>
+        </w:numPr>
+        <w:spacing w:line="276" w:lineRule="auto"/>
+        <w:jc w:val="both"/>
+        <w:rPr>
+          <w:rFonts w:ascii="Times New Roman" w:hAnsi="Times New Roman" w:cs="Times New Roman"/>
+        </w:rPr>
+      </w:pPr>
+      <w:r>
+        <w:rPr>
+          <w:rFonts w:ascii="Times New Roman" w:hAnsi="Times New Roman" w:cs="Times New Roman"/>
+        </w:rPr>
+        <w:t>Alkatrészek</w:t>
+      </w:r>
+    </w:p>
+    <w:p>
+      <w:pPr>
+        <w:pStyle w:val="Listaszerbekezds"/>
+        <w:numPr>
+          <w:ilvl w:val="0"/>
+          <w:numId w:val="3"/>
+        </w:numPr>
+        <w:spacing w:line="276" w:lineRule="auto"/>
+        <w:jc w:val="both"/>
+        <w:rPr>
+          <w:rFonts w:ascii="Times New Roman" w:hAnsi="Times New Roman" w:cs="Times New Roman"/>
+        </w:rPr>
+      </w:pPr>
+      <w:r>
+        <w:rPr>
+          <w:rFonts w:ascii="Times New Roman" w:hAnsi="Times New Roman" w:cs="Times New Roman"/>
+        </w:rPr>
+        <w:t>Munkalapok</w:t>
+      </w:r>
+    </w:p>
+    <w:p>
+      <w:pPr>
+        <w:pStyle w:val="Cmsor2"/>
+      </w:pPr>
+      <w:r>
+        <w:t>Szoftver</w:t>
+      </w:r>
+    </w:p>
+    <w:p>
+      <w:pPr>
+        <w:pStyle w:val="Listaszerbekezds"/>
+        <w:numPr>
+          <w:ilvl w:val="0"/>
+          <w:numId w:val="3"/>
+        </w:numPr>
+        <w:spacing w:line="276" w:lineRule="auto"/>
+        <w:jc w:val="both"/>
+        <w:rPr>
+          <w:rFonts w:ascii="Times New Roman" w:hAnsi="Times New Roman" w:cs="Times New Roman"/>
+        </w:rPr>
+      </w:pPr>
+      <w:proofErr w:type="spellStart"/>
+      <w:r>
+        <w:rPr>
+          <w:rFonts w:ascii="Times New Roman" w:hAnsi="Times New Roman" w:cs="Times New Roman"/>
+        </w:rPr>
+        <w:t>View</w:t>
+      </w:r>
+      <w:proofErr w:type="spellEnd"/>
+    </w:p>
+    <w:p>
+      <w:pPr>
+        <w:pStyle w:val="Listaszerbekezds"/>
+        <w:numPr>
+          <w:ilvl w:val="1"/>
+          <w:numId w:val="3"/>
+        </w:numPr>
+        <w:spacing w:line="276" w:lineRule="auto"/>
+        <w:jc w:val="both"/>
+        <w:rPr>
+          <w:rFonts w:ascii="Times New Roman" w:hAnsi="Times New Roman" w:cs="Times New Roman"/>
+        </w:rPr>
+      </w:pPr>
+      <w:r>
+        <w:rPr>
+          <w:rFonts w:ascii="Times New Roman" w:hAnsi="Times New Roman" w:cs="Times New Roman"/>
+        </w:rPr>
+        <w:t xml:space="preserve">Főablak, </w:t>
+      </w:r>
+      <w:r>
+        <w:rPr>
+          <w:rFonts w:ascii="Times New Roman" w:hAnsi="Times New Roman" w:cs="Times New Roman"/>
+        </w:rPr>
+        <w:t>6</w:t>
+      </w:r>
+      <w:r>
+        <w:rPr>
+          <w:rFonts w:ascii="Times New Roman" w:hAnsi="Times New Roman" w:cs="Times New Roman"/>
+        </w:rPr>
+        <w:t xml:space="preserve"> gombbal, amik újabb 5 különböző ablakra navigálnak</w:t>
+      </w:r>
+    </w:p>
+    <w:p>
+      <w:pPr>
+        <w:pStyle w:val="Listaszerbekezds"/>
+        <w:numPr>
+          <w:ilvl w:val="2"/>
+          <w:numId w:val="3"/>
+        </w:numPr>
+        <w:spacing w:line="276" w:lineRule="auto"/>
+        <w:jc w:val="both"/>
+        <w:rPr>
+          <w:rFonts w:ascii="Times New Roman" w:hAnsi="Times New Roman" w:cs="Times New Roman"/>
+        </w:rPr>
+      </w:pPr>
+      <w:r>
+        <w:rPr>
+          <w:rFonts w:ascii="Times New Roman" w:hAnsi="Times New Roman" w:cs="Times New Roman"/>
+        </w:rPr>
+        <w:t>1 gomb – Ügyfelek – k</w:t>
+      </w:r>
+      <w:r>
+        <w:rPr>
+          <w:rFonts w:ascii="Times New Roman" w:hAnsi="Times New Roman" w:cs="Times New Roman"/>
+        </w:rPr>
+        <w:t>ü</w:t>
+      </w:r>
+      <w:r>
+        <w:rPr>
+          <w:rFonts w:ascii="Times New Roman" w:hAnsi="Times New Roman" w:cs="Times New Roman"/>
+        </w:rPr>
+        <w:t>l</w:t>
+      </w:r>
+      <w:r>
+        <w:rPr>
+          <w:rFonts w:ascii="Times New Roman" w:hAnsi="Times New Roman" w:cs="Times New Roman"/>
+        </w:rPr>
+        <w:t>ö</w:t>
+      </w:r>
+      <w:r>
+        <w:rPr>
+          <w:rFonts w:ascii="Times New Roman" w:hAnsi="Times New Roman" w:cs="Times New Roman"/>
+        </w:rPr>
+        <w:t>n ablak</w:t>
+      </w:r>
+    </w:p>
+    <w:p>
+      <w:pPr>
+        <w:pStyle w:val="Listaszerbekezds"/>
+        <w:numPr>
+          <w:ilvl w:val="3"/>
+          <w:numId w:val="3"/>
+        </w:numPr>
+        <w:spacing w:line="276" w:lineRule="auto"/>
+        <w:jc w:val="both"/>
+        <w:rPr>
+          <w:rFonts w:ascii="Times New Roman" w:hAnsi="Times New Roman" w:cs="Times New Roman"/>
+        </w:rPr>
+      </w:pPr>
+      <w:r>
+        <w:rPr>
+          <w:rFonts w:ascii="Times New Roman" w:hAnsi="Times New Roman" w:cs="Times New Roman"/>
+        </w:rPr>
+        <w:t xml:space="preserve">névvel, születési hellyel és idővel, TAJ számmal, adóazonosító jellel, a rögzítés </w:t>
+      </w:r>
+      <w:proofErr w:type="spellStart"/>
+      <w:r>
+        <w:rPr>
+          <w:rFonts w:ascii="Times New Roman" w:hAnsi="Times New Roman" w:cs="Times New Roman"/>
+        </w:rPr>
+        <w:t>idejével</w:t>
+      </w:r>
+      <w:proofErr w:type="spellEnd"/>
+      <w:r>
+        <w:rPr>
+          <w:rFonts w:ascii="Times New Roman" w:hAnsi="Times New Roman" w:cs="Times New Roman"/>
+        </w:rPr>
+        <w:t xml:space="preserve"> (ezt majd csak az SQL </w:t>
+      </w:r>
+      <w:proofErr w:type="spellStart"/>
+      <w:r>
+        <w:rPr>
+          <w:rFonts w:ascii="Times New Roman" w:hAnsi="Times New Roman" w:cs="Times New Roman"/>
+        </w:rPr>
+        <w:t>insertbe</w:t>
+      </w:r>
+      <w:proofErr w:type="spellEnd"/>
+      <w:r>
+        <w:rPr>
+          <w:rFonts w:ascii="Times New Roman" w:hAnsi="Times New Roman" w:cs="Times New Roman"/>
+        </w:rPr>
+        <w:t xml:space="preserve"> beleírjuk)</w:t>
+      </w:r>
+    </w:p>
+    <w:p>
+      <w:pPr>
+        <w:pStyle w:val="Listaszerbekezds"/>
+        <w:numPr>
+          <w:ilvl w:val="2"/>
+          <w:numId w:val="3"/>
+        </w:numPr>
+        <w:spacing w:line="276" w:lineRule="auto"/>
+        <w:jc w:val="both"/>
+        <w:rPr>
+          <w:rFonts w:ascii="Times New Roman" w:hAnsi="Times New Roman" w:cs="Times New Roman"/>
+        </w:rPr>
+      </w:pPr>
+      <w:r>
+        <w:rPr>
+          <w:rFonts w:ascii="Times New Roman" w:hAnsi="Times New Roman" w:cs="Times New Roman"/>
+        </w:rPr>
+        <w:t>2 gomb – Gépjárművek – külön ablak</w:t>
+      </w:r>
+    </w:p>
+    <w:p>
+      <w:pPr>
+        <w:pStyle w:val="Listaszerbekezds"/>
+        <w:numPr>
+          <w:ilvl w:val="3"/>
+          <w:numId w:val="3"/>
+        </w:numPr>
+        <w:spacing w:line="276" w:lineRule="auto"/>
+        <w:jc w:val="both"/>
+        <w:rPr>
+          <w:rFonts w:ascii="Times New Roman" w:hAnsi="Times New Roman" w:cs="Times New Roman"/>
+        </w:rPr>
+      </w:pPr>
+      <w:r>
+        <w:rPr>
+          <w:rFonts w:ascii="Times New Roman" w:hAnsi="Times New Roman" w:cs="Times New Roman"/>
+        </w:rPr>
+        <w:t>Legördülő menüből kiválaszt</w:t>
+      </w:r>
+      <w:r>
+        <w:rPr>
+          <w:rFonts w:ascii="Times New Roman" w:hAnsi="Times New Roman" w:cs="Times New Roman"/>
+        </w:rPr>
+        <w:t>h</w:t>
+      </w:r>
+      <w:r>
+        <w:rPr>
+          <w:rFonts w:ascii="Times New Roman" w:hAnsi="Times New Roman" w:cs="Times New Roman"/>
+        </w:rPr>
+        <w:t>a</w:t>
+      </w:r>
+      <w:r>
+        <w:rPr>
+          <w:rFonts w:ascii="Times New Roman" w:hAnsi="Times New Roman" w:cs="Times New Roman"/>
+        </w:rPr>
+        <w:t>t</w:t>
+      </w:r>
+      <w:r>
+        <w:rPr>
+          <w:rFonts w:ascii="Times New Roman" w:hAnsi="Times New Roman" w:cs="Times New Roman"/>
+        </w:rPr>
+        <w:t xml:space="preserve">juk a tulajdonos nevét (ID alapján </w:t>
+      </w:r>
+      <w:proofErr w:type="spellStart"/>
+      <w:r>
+        <w:rPr>
+          <w:rFonts w:ascii="Times New Roman" w:hAnsi="Times New Roman" w:cs="Times New Roman"/>
+        </w:rPr>
+        <w:t>Primary</w:t>
+      </w:r>
+      <w:proofErr w:type="spellEnd"/>
+      <w:r>
+        <w:rPr>
+          <w:rFonts w:ascii="Times New Roman" w:hAnsi="Times New Roman" w:cs="Times New Roman"/>
+        </w:rPr>
+        <w:t xml:space="preserve"> KEY lesz a táblában), </w:t>
+      </w:r>
+      <w:r>
+        <w:rPr>
+          <w:rFonts w:ascii="Times New Roman" w:hAnsi="Times New Roman" w:cs="Times New Roman"/>
+        </w:rPr>
+        <w:t>rendszámát, gyártóját, típusát, gyártás évét és alvázszámát</w:t>
+      </w:r>
+    </w:p>
+    <w:p>
+      <w:pPr>
+        <w:pStyle w:val="Listaszerbekezds"/>
+        <w:numPr>
+          <w:ilvl w:val="2"/>
+          <w:numId w:val="3"/>
+        </w:numPr>
+        <w:spacing w:line="276" w:lineRule="auto"/>
+        <w:jc w:val="both"/>
+        <w:rPr>
+          <w:rFonts w:ascii="Times New Roman" w:hAnsi="Times New Roman" w:cs="Times New Roman"/>
+        </w:rPr>
+      </w:pPr>
+      <w:r>
+        <w:rPr>
+          <w:rFonts w:ascii="Times New Roman" w:hAnsi="Times New Roman" w:cs="Times New Roman"/>
+        </w:rPr>
+        <w:t>3 gomb – Szolgáltatások – külön ablak</w:t>
+      </w:r>
+    </w:p>
+    <w:p>
+      <w:pPr>
+        <w:pStyle w:val="Listaszerbekezds"/>
+        <w:numPr>
+          <w:ilvl w:val="3"/>
+          <w:numId w:val="3"/>
+        </w:numPr>
+        <w:spacing w:line="276" w:lineRule="auto"/>
+        <w:jc w:val="both"/>
+        <w:rPr>
+          <w:rFonts w:ascii="Times New Roman" w:hAnsi="Times New Roman" w:cs="Times New Roman"/>
+        </w:rPr>
+      </w:pPr>
+      <w:r>
+        <w:rPr>
+          <w:rFonts w:ascii="Times New Roman" w:hAnsi="Times New Roman" w:cs="Times New Roman"/>
+        </w:rPr>
+        <w:t>Szolgáltatás neve, ára</w:t>
+      </w:r>
+    </w:p>
+    <w:p>
+      <w:pPr>
+        <w:pStyle w:val="Listaszerbekezds"/>
+        <w:numPr>
+          <w:ilvl w:val="2"/>
+          <w:numId w:val="3"/>
+        </w:numPr>
+        <w:spacing w:line="276" w:lineRule="auto"/>
+        <w:jc w:val="both"/>
+        <w:rPr>
+          <w:rFonts w:ascii="Times New Roman" w:hAnsi="Times New Roman" w:cs="Times New Roman"/>
+        </w:rPr>
+      </w:pPr>
+      <w:r>
+        <w:rPr>
+          <w:rFonts w:ascii="Times New Roman" w:hAnsi="Times New Roman" w:cs="Times New Roman"/>
+        </w:rPr>
+        <w:t>4 gomb – Alkatrészek</w:t>
+      </w:r>
+    </w:p>
+    <w:p>
+      <w:pPr>
+        <w:pStyle w:val="Listaszerbekezds"/>
+        <w:numPr>
+          <w:ilvl w:val="3"/>
+          <w:numId w:val="3"/>
+        </w:numPr>
+        <w:spacing w:line="276" w:lineRule="auto"/>
+        <w:jc w:val="both"/>
+        <w:rPr>
+          <w:rFonts w:ascii="Times New Roman" w:hAnsi="Times New Roman" w:cs="Times New Roman"/>
+        </w:rPr>
+      </w:pPr>
+      <w:r>
+        <w:rPr>
+          <w:rFonts w:ascii="Times New Roman" w:hAnsi="Times New Roman" w:cs="Times New Roman"/>
+        </w:rPr>
+        <w:t>Alkatrész neve, márkája, ára, készleten lévő mennyi</w:t>
+      </w:r>
+      <w:r>
+        <w:rPr>
+          <w:rFonts w:ascii="Times New Roman" w:hAnsi="Times New Roman" w:cs="Times New Roman"/>
+        </w:rPr>
+        <w:t>s</w:t>
+      </w:r>
+      <w:r>
+        <w:rPr>
+          <w:rFonts w:ascii="Times New Roman" w:hAnsi="Times New Roman" w:cs="Times New Roman"/>
+        </w:rPr>
+        <w:t>égek</w:t>
+      </w:r>
+    </w:p>
+    <w:p>
+      <w:pPr>
+        <w:pStyle w:val="Listaszerbekezds"/>
+        <w:numPr>
+          <w:ilvl w:val="2"/>
+          <w:numId w:val="3"/>
+        </w:numPr>
+        <w:spacing w:line="276" w:lineRule="auto"/>
+        <w:jc w:val="both"/>
+        <w:rPr>
+          <w:rFonts w:ascii="Times New Roman" w:hAnsi="Times New Roman" w:cs="Times New Roman"/>
+        </w:rPr>
+      </w:pPr>
+      <w:r>
+        <w:rPr>
+          <w:rFonts w:ascii="Times New Roman" w:hAnsi="Times New Roman" w:cs="Times New Roman"/>
+        </w:rPr>
+        <w:t>5 gomb – Munkalap generálás</w:t>
+      </w:r>
+    </w:p>
+    <w:p>
+      <w:pPr>
+        <w:pStyle w:val="Listaszerbekezds"/>
+        <w:numPr>
+          <w:ilvl w:val="3"/>
+          <w:numId w:val="3"/>
+        </w:numPr>
+        <w:spacing w:line="276" w:lineRule="auto"/>
+        <w:jc w:val="both"/>
+        <w:rPr>
+          <w:rFonts w:ascii="Times New Roman" w:hAnsi="Times New Roman" w:cs="Times New Roman"/>
+        </w:rPr>
+      </w:pPr>
+      <w:r>
+        <w:rPr>
+          <w:rFonts w:ascii="Times New Roman" w:hAnsi="Times New Roman" w:cs="Times New Roman"/>
+        </w:rPr>
+        <w:t xml:space="preserve">Itt egy legördülőből kiválaszthatjuk a tulajdonost (ez alapján ugye ellenőrizzük, hogy van </w:t>
+      </w:r>
+      <w:r>
+        <w:rPr>
+          <w:rFonts w:ascii="Times New Roman" w:hAnsi="Times New Roman" w:cs="Times New Roman"/>
+        </w:rPr>
+        <w:t>kocsija,</w:t>
+      </w:r>
+      <w:r>
+        <w:rPr>
+          <w:rFonts w:ascii="Times New Roman" w:hAnsi="Times New Roman" w:cs="Times New Roman"/>
+        </w:rPr>
+        <w:t xml:space="preserve"> ami be van regisztrálva hozzá), hozzáadhatjuk az igényelt szolgáltatást meg az igényelt alkatrészt.</w:t>
+      </w:r>
+    </w:p>
+    <w:p>
+      <w:pPr>
+        <w:pStyle w:val="Listaszerbekezds"/>
+        <w:numPr>
+          <w:ilvl w:val="2"/>
+          <w:numId w:val="3"/>
+        </w:numPr>
+        <w:spacing w:line="276" w:lineRule="auto"/>
+        <w:jc w:val="both"/>
+        <w:rPr>
+          <w:rFonts w:ascii="Times New Roman" w:hAnsi="Times New Roman" w:cs="Times New Roman"/>
+        </w:rPr>
+      </w:pPr>
+      <w:r>
+        <w:rPr>
+          <w:rFonts w:ascii="Times New Roman" w:hAnsi="Times New Roman" w:cs="Times New Roman"/>
+        </w:rPr>
+        <w:t>6 gomb – Adattáblák frissítése manuálisan</w:t>
+      </w:r>
+    </w:p>
+    <w:p>
+      <w:pPr>
+        <w:pStyle w:val="Listaszerbekezds"/>
+        <w:spacing w:line="276" w:lineRule="auto"/>
+        <w:ind w:left="2508"/>
+        <w:jc w:val="both"/>
+        <w:rPr>
+          <w:rFonts w:ascii="Times New Roman" w:hAnsi="Times New Roman" w:cs="Times New Roman"/>
+        </w:rPr>
+      </w:pPr>
+    </w:p>
+    <w:p>
+      <w:pPr>
+        <w:pStyle w:val="Listaszerbekezds"/>
+        <w:numPr>
+          <w:ilvl w:val="0"/>
+          <w:numId w:val="3"/>
+        </w:numPr>
+        <w:spacing w:line="276" w:lineRule="auto"/>
+        <w:jc w:val="both"/>
+        <w:rPr>
+          <w:rFonts w:ascii="Times New Roman" w:hAnsi="Times New Roman" w:cs="Times New Roman"/>
+        </w:rPr>
+      </w:pPr>
+      <w:proofErr w:type="spellStart"/>
+      <w:r>
+        <w:rPr>
+          <w:rFonts w:ascii="Times New Roman" w:hAnsi="Times New Roman" w:cs="Times New Roman"/>
+        </w:rPr>
+        <w:lastRenderedPageBreak/>
+        <w:t>ViewModel</w:t>
+      </w:r>
+      <w:proofErr w:type="spellEnd"/>
+    </w:p>
+    <w:p>
+      <w:pPr>
+        <w:pStyle w:val="Listaszerbekezds"/>
+        <w:numPr>
+          <w:ilvl w:val="1"/>
+          <w:numId w:val="3"/>
+        </w:numPr>
+        <w:spacing w:line="276" w:lineRule="auto"/>
+        <w:jc w:val="both"/>
+        <w:rPr>
+          <w:rFonts w:ascii="Times New Roman" w:hAnsi="Times New Roman" w:cs="Times New Roman"/>
+        </w:rPr>
+      </w:pPr>
+      <w:proofErr w:type="spellStart"/>
+      <w:r>
+        <w:rPr>
+          <w:rFonts w:ascii="Times New Roman" w:hAnsi="Times New Roman" w:cs="Times New Roman"/>
+        </w:rPr>
+        <w:t>ÜgyfelekViewModel</w:t>
+      </w:r>
+      <w:proofErr w:type="spellEnd"/>
+    </w:p>
+    <w:p>
+      <w:pPr>
+        <w:pStyle w:val="Listaszerbekezds"/>
+        <w:numPr>
+          <w:ilvl w:val="2"/>
+          <w:numId w:val="3"/>
+        </w:numPr>
+        <w:spacing w:line="276" w:lineRule="auto"/>
+        <w:jc w:val="both"/>
+        <w:rPr>
+          <w:rFonts w:ascii="Times New Roman" w:hAnsi="Times New Roman" w:cs="Times New Roman"/>
+        </w:rPr>
+      </w:pPr>
+      <w:proofErr w:type="spellStart"/>
+      <w:r>
+        <w:rPr>
+          <w:rFonts w:ascii="Times New Roman" w:hAnsi="Times New Roman" w:cs="Times New Roman"/>
+        </w:rPr>
+        <w:t>Bindi</w:t>
+      </w:r>
+      <w:r>
+        <w:rPr>
+          <w:rFonts w:ascii="Times New Roman" w:hAnsi="Times New Roman" w:cs="Times New Roman"/>
+        </w:rPr>
+        <w:t>n</w:t>
+      </w:r>
+      <w:r>
+        <w:rPr>
+          <w:rFonts w:ascii="Times New Roman" w:hAnsi="Times New Roman" w:cs="Times New Roman"/>
+        </w:rPr>
+        <w:t>ggal</w:t>
+      </w:r>
+      <w:proofErr w:type="spellEnd"/>
+      <w:r>
+        <w:rPr>
+          <w:rFonts w:ascii="Times New Roman" w:hAnsi="Times New Roman" w:cs="Times New Roman"/>
+        </w:rPr>
+        <w:t xml:space="preserve"> összekötni a </w:t>
+      </w:r>
+      <w:proofErr w:type="spellStart"/>
+      <w:r>
+        <w:rPr>
+          <w:rFonts w:ascii="Times New Roman" w:hAnsi="Times New Roman" w:cs="Times New Roman"/>
+        </w:rPr>
+        <w:t>textboxokat</w:t>
+      </w:r>
+      <w:proofErr w:type="spellEnd"/>
+      <w:r>
+        <w:rPr>
+          <w:rFonts w:ascii="Times New Roman" w:hAnsi="Times New Roman" w:cs="Times New Roman"/>
+        </w:rPr>
+        <w:t xml:space="preserve"> (név, születési hely, dátum, tajszám, adóazonosító jel)</w:t>
+      </w:r>
+    </w:p>
+    <w:p>
+      <w:pPr>
+        <w:pStyle w:val="Listaszerbekezds"/>
+        <w:numPr>
+          <w:ilvl w:val="2"/>
+          <w:numId w:val="3"/>
+        </w:numPr>
+        <w:spacing w:line="276" w:lineRule="auto"/>
+        <w:jc w:val="both"/>
+        <w:rPr>
+          <w:rFonts w:ascii="Times New Roman" w:hAnsi="Times New Roman" w:cs="Times New Roman"/>
+        </w:rPr>
+      </w:pPr>
+      <w:proofErr w:type="spellStart"/>
+      <w:proofErr w:type="gramStart"/>
+      <w:r>
+        <w:rPr>
+          <w:rFonts w:ascii="Times New Roman" w:hAnsi="Times New Roman" w:cs="Times New Roman"/>
+        </w:rPr>
+        <w:t>UploadData</w:t>
+      </w:r>
+      <w:proofErr w:type="spellEnd"/>
+      <w:r>
+        <w:rPr>
+          <w:rFonts w:ascii="Times New Roman" w:hAnsi="Times New Roman" w:cs="Times New Roman"/>
+        </w:rPr>
+        <w:t>(</w:t>
+      </w:r>
+      <w:proofErr w:type="gramEnd"/>
+      <w:r>
+        <w:rPr>
+          <w:rFonts w:ascii="Times New Roman" w:hAnsi="Times New Roman" w:cs="Times New Roman"/>
+        </w:rPr>
+        <w:t xml:space="preserve">) függvény előbb megvizsgálja, hogy az adott név és születési hellyel rendelkező ügyfél már az adatbázisban van-e. Ha igen akkor feldob egy ablakot, hogy már létezik és a friss adatokkal szeretnénk-e módosítani a jelenlegit. Ha igenre kattint akkor </w:t>
+      </w:r>
+      <w:proofErr w:type="spellStart"/>
+      <w:r>
+        <w:rPr>
+          <w:rFonts w:ascii="Times New Roman" w:hAnsi="Times New Roman" w:cs="Times New Roman"/>
+        </w:rPr>
+        <w:t>BusinessLayer</w:t>
+      </w:r>
+      <w:proofErr w:type="spellEnd"/>
+      <w:r>
+        <w:rPr>
+          <w:rFonts w:ascii="Times New Roman" w:hAnsi="Times New Roman" w:cs="Times New Roman"/>
+        </w:rPr>
+        <w:t xml:space="preserve">-ben meghívjuk az </w:t>
+      </w:r>
+      <w:proofErr w:type="spellStart"/>
+      <w:proofErr w:type="gramStart"/>
+      <w:r>
+        <w:rPr>
+          <w:rFonts w:ascii="Times New Roman" w:hAnsi="Times New Roman" w:cs="Times New Roman"/>
+        </w:rPr>
+        <w:t>UpdateE</w:t>
       </w:r>
       <w:bookmarkStart w:id="0" w:name="_GoBack"/>
       <w:bookmarkEnd w:id="0"/>
@@ -163,13 +1067,55 @@
         <w:rPr>
           <w:rFonts w:ascii="Times New Roman" w:hAnsi="Times New Roman" w:cs="Times New Roman"/>
         </w:rPr>
-        <w:t xml:space="preserve"> részt)</w:t>
-      </w:r>
-      <w:r>
-        <w:rPr>
-          <w:rFonts w:ascii="Times New Roman" w:hAnsi="Times New Roman" w:cs="Times New Roman"/>
-        </w:rPr>
-        <w:t>:</w:t>
+        <w:t>xistin</w:t>
+      </w:r>
+      <w:r>
+        <w:rPr>
+          <w:rFonts w:ascii="Times New Roman" w:hAnsi="Times New Roman" w:cs="Times New Roman"/>
+        </w:rPr>
+        <w:t>g</w:t>
+      </w:r>
+      <w:r>
+        <w:rPr>
+          <w:rFonts w:ascii="Times New Roman" w:hAnsi="Times New Roman" w:cs="Times New Roman"/>
+        </w:rPr>
+        <w:t>Usert</w:t>
+      </w:r>
+      <w:proofErr w:type="spellEnd"/>
+      <w:r>
+        <w:rPr>
+          <w:rFonts w:ascii="Times New Roman" w:hAnsi="Times New Roman" w:cs="Times New Roman"/>
+        </w:rPr>
+        <w:t>(</w:t>
+      </w:r>
+      <w:proofErr w:type="gramEnd"/>
+      <w:r>
+        <w:rPr>
+          <w:rFonts w:ascii="Times New Roman" w:hAnsi="Times New Roman" w:cs="Times New Roman"/>
+        </w:rPr>
+        <w:t xml:space="preserve">)-t. Ha nem létezik még akkor </w:t>
+      </w:r>
+      <w:proofErr w:type="spellStart"/>
+      <w:proofErr w:type="gramStart"/>
+      <w:r>
+        <w:rPr>
+          <w:rFonts w:ascii="Times New Roman" w:hAnsi="Times New Roman" w:cs="Times New Roman"/>
+        </w:rPr>
+        <w:t>UploadNewUser</w:t>
+      </w:r>
+      <w:proofErr w:type="spellEnd"/>
+      <w:r>
+        <w:rPr>
+          <w:rFonts w:ascii="Times New Roman" w:hAnsi="Times New Roman" w:cs="Times New Roman"/>
+        </w:rPr>
+        <w:t>(</w:t>
+      </w:r>
+      <w:proofErr w:type="gramEnd"/>
+      <w:r>
+        <w:rPr>
+          <w:rFonts w:ascii="Times New Roman" w:hAnsi="Times New Roman" w:cs="Times New Roman"/>
+        </w:rPr>
+        <w:t>) metódus meghívása.</w:t>
       </w:r>
     </w:p>
     <w:p>
@@ -185,11 +1131,117 @@
           <w:rFonts w:ascii="Times New Roman" w:hAnsi="Times New Roman" w:cs="Times New Roman"/>
         </w:rPr>
       </w:pPr>
-      <w:r>
-        <w:rPr>
-          <w:rFonts w:ascii="Times New Roman" w:hAnsi="Times New Roman" w:cs="Times New Roman"/>
-        </w:rPr>
-        <w:t>Ügyfelek</w:t>
+      <w:proofErr w:type="spellStart"/>
+      <w:r>
+        <w:rPr>
+          <w:rFonts w:ascii="Times New Roman" w:hAnsi="Times New Roman" w:cs="Times New Roman"/>
+        </w:rPr>
+        <w:t>GépjárművekViewModel</w:t>
+      </w:r>
+      <w:proofErr w:type="spellEnd"/>
+    </w:p>
+    <w:p>
+      <w:pPr>
+        <w:pStyle w:val="Listaszerbekezds"/>
+        <w:numPr>
+          <w:ilvl w:val="2"/>
+          <w:numId w:val="3"/>
+        </w:numPr>
+        <w:spacing w:line="276" w:lineRule="auto"/>
+        <w:jc w:val="both"/>
+        <w:rPr>
+          <w:rFonts w:ascii="Times New Roman" w:hAnsi="Times New Roman" w:cs="Times New Roman"/>
+        </w:rPr>
+      </w:pPr>
+      <w:r>
+        <w:rPr>
+          <w:rFonts w:ascii="Times New Roman" w:hAnsi="Times New Roman" w:cs="Times New Roman"/>
+        </w:rPr>
+        <w:t xml:space="preserve">Ugyan </w:t>
+      </w:r>
+      <w:r>
+        <w:rPr>
+          <w:rFonts w:ascii="Times New Roman" w:hAnsi="Times New Roman" w:cs="Times New Roman"/>
+        </w:rPr>
+        <w:t>az,</w:t>
+      </w:r>
+      <w:r>
+        <w:rPr>
+          <w:rFonts w:ascii="Times New Roman" w:hAnsi="Times New Roman" w:cs="Times New Roman"/>
+        </w:rPr>
+        <w:t xml:space="preserve"> mint az ügyfelek kivéve, hogy itt lesz egy List&lt;Ügyfél&gt; </w:t>
+      </w:r>
+      <w:proofErr w:type="gramStart"/>
+      <w:r>
+        <w:rPr>
+          <w:rFonts w:ascii="Times New Roman" w:hAnsi="Times New Roman" w:cs="Times New Roman"/>
+        </w:rPr>
+        <w:t>lista</w:t>
+      </w:r>
+      <w:proofErr w:type="gramEnd"/>
+      <w:r>
+        <w:rPr>
+          <w:rFonts w:ascii="Times New Roman" w:hAnsi="Times New Roman" w:cs="Times New Roman"/>
+        </w:rPr>
+        <w:t xml:space="preserve"> ami tartalmazni fogja az adott ügyfeleket, ez alapján tudjuk majd kilistázni a legördülő menübe az embereket. Ehhez szintén kell egy </w:t>
+      </w:r>
+      <w:proofErr w:type="spellStart"/>
+      <w:r>
+        <w:rPr>
+          <w:rFonts w:ascii="Times New Roman" w:hAnsi="Times New Roman" w:cs="Times New Roman"/>
+        </w:rPr>
+        <w:t>public</w:t>
+      </w:r>
+      <w:proofErr w:type="spellEnd"/>
+      <w:r>
+        <w:rPr>
+          <w:rFonts w:ascii="Times New Roman" w:hAnsi="Times New Roman" w:cs="Times New Roman"/>
+        </w:rPr>
+        <w:t xml:space="preserve"> Ügyfél </w:t>
+      </w:r>
+      <w:proofErr w:type="spellStart"/>
+      <w:r>
+        <w:rPr>
+          <w:rFonts w:ascii="Times New Roman" w:hAnsi="Times New Roman" w:cs="Times New Roman"/>
+        </w:rPr>
+        <w:t>SelectedÜgyfél</w:t>
+      </w:r>
+      <w:proofErr w:type="spellEnd"/>
+      <w:r>
+        <w:rPr>
+          <w:rFonts w:ascii="Times New Roman" w:hAnsi="Times New Roman" w:cs="Times New Roman"/>
+        </w:rPr>
+        <w:t>{</w:t>
+      </w:r>
+      <w:proofErr w:type="spellStart"/>
+      <w:proofErr w:type="gramStart"/>
+      <w:r>
+        <w:rPr>
+          <w:rFonts w:ascii="Times New Roman" w:hAnsi="Times New Roman" w:cs="Times New Roman"/>
+        </w:rPr>
+        <w:t>get;set</w:t>
+      </w:r>
+      <w:proofErr w:type="spellEnd"/>
+      <w:proofErr w:type="gramEnd"/>
+      <w:r>
+        <w:rPr>
+          <w:rFonts w:ascii="Times New Roman" w:hAnsi="Times New Roman" w:cs="Times New Roman"/>
+        </w:rPr>
+        <w:t xml:space="preserve">;} </w:t>
+      </w:r>
+      <w:proofErr w:type="spellStart"/>
+      <w:r>
+        <w:rPr>
+          <w:rFonts w:ascii="Times New Roman" w:hAnsi="Times New Roman" w:cs="Times New Roman"/>
+        </w:rPr>
+        <w:t>property</w:t>
+      </w:r>
+      <w:proofErr w:type="spellEnd"/>
+      <w:r>
+        <w:rPr>
+          <w:rFonts w:ascii="Times New Roman" w:hAnsi="Times New Roman" w:cs="Times New Roman"/>
+        </w:rPr>
+        <w:t xml:space="preserve"> ahol a kiválasztott ügyfelet tároljuk le.</w:t>
       </w:r>
     </w:p>
     <w:p>
@@ -205,11 +1257,83 @@
           <w:rFonts w:ascii="Times New Roman" w:hAnsi="Times New Roman" w:cs="Times New Roman"/>
         </w:rPr>
       </w:pPr>
-      <w:r>
-        <w:rPr>
-          <w:rFonts w:ascii="Times New Roman" w:hAnsi="Times New Roman" w:cs="Times New Roman"/>
-        </w:rPr>
-        <w:t>Gépjárművek</w:t>
+      <w:proofErr w:type="spellStart"/>
+      <w:r>
+        <w:rPr>
+          <w:rFonts w:ascii="Times New Roman" w:hAnsi="Times New Roman" w:cs="Times New Roman"/>
+        </w:rPr>
+        <w:t>SzolgáltatásokViewModel</w:t>
+      </w:r>
+      <w:proofErr w:type="spellEnd"/>
+    </w:p>
+    <w:p>
+      <w:pPr>
+        <w:pStyle w:val="Listaszerbekezds"/>
+        <w:numPr>
+          <w:ilvl w:val="3"/>
+          <w:numId w:val="3"/>
+        </w:numPr>
+        <w:spacing w:line="276" w:lineRule="auto"/>
+        <w:jc w:val="both"/>
+        <w:rPr>
+          <w:rFonts w:ascii="Times New Roman" w:hAnsi="Times New Roman" w:cs="Times New Roman"/>
+        </w:rPr>
+      </w:pPr>
+      <w:r>
+        <w:rPr>
+          <w:rFonts w:ascii="Times New Roman" w:hAnsi="Times New Roman" w:cs="Times New Roman"/>
+        </w:rPr>
+        <w:t xml:space="preserve">3 </w:t>
+      </w:r>
+      <w:proofErr w:type="spellStart"/>
+      <w:r>
+        <w:rPr>
+          <w:rFonts w:ascii="Times New Roman" w:hAnsi="Times New Roman" w:cs="Times New Roman"/>
+        </w:rPr>
+        <w:t>property</w:t>
+      </w:r>
+      <w:proofErr w:type="spellEnd"/>
+      <w:r>
+        <w:rPr>
+          <w:rFonts w:ascii="Times New Roman" w:hAnsi="Times New Roman" w:cs="Times New Roman"/>
+        </w:rPr>
+        <w:t xml:space="preserve"> Szolgáltatás neve, ára</w:t>
+      </w:r>
+    </w:p>
+    <w:p>
+      <w:pPr>
+        <w:pStyle w:val="Listaszerbekezds"/>
+        <w:numPr>
+          <w:ilvl w:val="3"/>
+          <w:numId w:val="3"/>
+        </w:numPr>
+        <w:spacing w:line="276" w:lineRule="auto"/>
+        <w:jc w:val="both"/>
+        <w:rPr>
+          <w:rFonts w:ascii="Times New Roman" w:hAnsi="Times New Roman" w:cs="Times New Roman"/>
+        </w:rPr>
+      </w:pPr>
+      <w:proofErr w:type="spellStart"/>
+      <w:proofErr w:type="gramStart"/>
+      <w:r>
+        <w:rPr>
+          <w:rFonts w:ascii="Times New Roman" w:hAnsi="Times New Roman" w:cs="Times New Roman"/>
+        </w:rPr>
+        <w:t>UploadSzolgáltatás</w:t>
+      </w:r>
+      <w:proofErr w:type="spellEnd"/>
+      <w:r>
+        <w:rPr>
+          <w:rFonts w:ascii="Times New Roman" w:hAnsi="Times New Roman" w:cs="Times New Roman"/>
+        </w:rPr>
+        <w:t>(</w:t>
+      </w:r>
+      <w:proofErr w:type="gramEnd"/>
+      <w:r>
+        <w:rPr>
+          <w:rFonts w:ascii="Times New Roman" w:hAnsi="Times New Roman" w:cs="Times New Roman"/>
+        </w:rPr>
+        <w:t>) metódus. Ha van akkor hibaüzenet (név alapján keresés), ha nincs akkor update (mivel az ára frissülhet).</w:t>
       </w:r>
     </w:p>
     <w:p>
@@ -225,11 +1349,45 @@
           <w:rFonts w:ascii="Times New Roman" w:hAnsi="Times New Roman" w:cs="Times New Roman"/>
         </w:rPr>
       </w:pPr>
-      <w:r>
-        <w:rPr>
-          <w:rFonts w:ascii="Times New Roman" w:hAnsi="Times New Roman" w:cs="Times New Roman"/>
-        </w:rPr>
-        <w:t>Szolgáltatások</w:t>
+      <w:proofErr w:type="spellStart"/>
+      <w:r>
+        <w:rPr>
+          <w:rFonts w:ascii="Times New Roman" w:hAnsi="Times New Roman" w:cs="Times New Roman"/>
+        </w:rPr>
+        <w:t>AlkatrészekViewModel</w:t>
+      </w:r>
+      <w:proofErr w:type="spellEnd"/>
+    </w:p>
+    <w:p>
+      <w:pPr>
+        <w:pStyle w:val="Listaszerbekezds"/>
+        <w:numPr>
+          <w:ilvl w:val="2"/>
+          <w:numId w:val="3"/>
+        </w:numPr>
+        <w:spacing w:line="276" w:lineRule="auto"/>
+        <w:jc w:val="both"/>
+        <w:rPr>
+          <w:rFonts w:ascii="Times New Roman" w:hAnsi="Times New Roman" w:cs="Times New Roman"/>
+        </w:rPr>
+      </w:pPr>
+      <w:r>
+        <w:rPr>
+          <w:rFonts w:ascii="Times New Roman" w:hAnsi="Times New Roman" w:cs="Times New Roman"/>
+        </w:rPr>
+        <w:t xml:space="preserve">Ugyan </w:t>
+      </w:r>
+      <w:r>
+        <w:rPr>
+          <w:rFonts w:ascii="Times New Roman" w:hAnsi="Times New Roman" w:cs="Times New Roman"/>
+        </w:rPr>
+        <w:t>úgy,</w:t>
+      </w:r>
+      <w:r>
+        <w:rPr>
+          <w:rFonts w:ascii="Times New Roman" w:hAnsi="Times New Roman" w:cs="Times New Roman"/>
+        </w:rPr>
+        <w:t xml:space="preserve"> mint a szolgáltatásoknál, csak itt még a mennyiséget is lehet módosítani.</w:t>
       </w:r>
     </w:p>
     <w:p>
@@ -245,80 +1403,14 @@
           <w:rFonts w:ascii="Times New Roman" w:hAnsi="Times New Roman" w:cs="Times New Roman"/>
         </w:rPr>
       </w:pPr>
-      <w:r>
-        <w:rPr>
-          <w:rFonts w:ascii="Times New Roman" w:hAnsi="Times New Roman" w:cs="Times New Roman"/>
-        </w:rPr>
-        <w:t>Alkatrészek</w:t>
-      </w:r>
-    </w:p>
-    <w:p>
-      <w:pPr>
-        <w:pStyle w:val="Listaszerbekezds"/>
-        <w:numPr>
-          <w:ilvl w:val="1"/>
-          <w:numId w:val="3"/>
-        </w:numPr>
-        <w:spacing w:line="276" w:lineRule="auto"/>
-        <w:jc w:val="both"/>
-        <w:rPr>
-          <w:rFonts w:ascii="Times New Roman" w:hAnsi="Times New Roman" w:cs="Times New Roman"/>
-        </w:rPr>
-      </w:pPr>
-      <w:r>
-        <w:rPr>
-          <w:rFonts w:ascii="Times New Roman" w:hAnsi="Times New Roman" w:cs="Times New Roman"/>
-        </w:rPr>
-        <w:t>Munkalapok</w:t>
-      </w:r>
-    </w:p>
-    <w:p>
-      <w:pPr>
-        <w:pStyle w:val="Cmsor2"/>
-      </w:pPr>
-      <w:r>
-        <w:t>Szoftver</w:t>
-      </w:r>
-    </w:p>
-    <w:p>
-      <w:pPr>
-        <w:pStyle w:val="Listaszerbekezds"/>
-        <w:numPr>
-          <w:ilvl w:val="0"/>
-          <w:numId w:val="3"/>
-        </w:numPr>
-        <w:spacing w:line="276" w:lineRule="auto"/>
-        <w:jc w:val="both"/>
-        <w:rPr>
-          <w:rFonts w:ascii="Times New Roman" w:hAnsi="Times New Roman" w:cs="Times New Roman"/>
-        </w:rPr>
-      </w:pPr>
-      <w:r>
-        <w:rPr>
-          <w:rFonts w:ascii="Times New Roman" w:hAnsi="Times New Roman" w:cs="Times New Roman"/>
-        </w:rPr>
-        <w:t>View</w:t>
-      </w:r>
-    </w:p>
-    <w:p>
-      <w:pPr>
-        <w:pStyle w:val="Listaszerbekezds"/>
-        <w:numPr>
-          <w:ilvl w:val="1"/>
-          <w:numId w:val="3"/>
-        </w:numPr>
-        <w:spacing w:line="276" w:lineRule="auto"/>
-        <w:jc w:val="both"/>
-        <w:rPr>
-          <w:rFonts w:ascii="Times New Roman" w:hAnsi="Times New Roman" w:cs="Times New Roman"/>
-        </w:rPr>
-      </w:pPr>
-      <w:r>
-        <w:rPr>
-          <w:rFonts w:ascii="Times New Roman" w:hAnsi="Times New Roman" w:cs="Times New Roman"/>
-        </w:rPr>
-        <w:t>Főablak, 5 gombbal, amik újabb 5 különböző ablakra navigálnak</w:t>
-      </w:r>
+      <w:proofErr w:type="spellStart"/>
+      <w:r>
+        <w:rPr>
+          <w:rFonts w:ascii="Times New Roman" w:hAnsi="Times New Roman" w:cs="Times New Roman"/>
+        </w:rPr>
+        <w:t>MunkalapgenerálásViewModel</w:t>
+      </w:r>
+      <w:proofErr w:type="spellEnd"/>
     </w:p>
     <w:p>
       <w:pPr>
@@ -337,33 +1429,21 @@
         <w:rPr>
           <w:rFonts w:ascii="Times New Roman" w:hAnsi="Times New Roman" w:cs="Times New Roman"/>
         </w:rPr>
-        <w:t>1 gomb – Ügyfelek – kölün ablak</w:t>
-      </w:r>
-    </w:p>
-    <w:p>
-      <w:pPr>
-        <w:pStyle w:val="Listaszerbekezds"/>
-        <w:numPr>
-          <w:ilvl w:val="3"/>
-          <w:numId w:val="3"/>
-        </w:numPr>
-        <w:spacing w:line="276" w:lineRule="auto"/>
-        <w:jc w:val="both"/>
-        <w:rPr>
-          <w:rFonts w:ascii="Times New Roman" w:hAnsi="Times New Roman" w:cs="Times New Roman"/>
-        </w:rPr>
-      </w:pPr>
-      <w:r>
-        <w:rPr>
-          <w:rFonts w:ascii="Times New Roman" w:hAnsi="Times New Roman" w:cs="Times New Roman"/>
-        </w:rPr>
-        <w:t>névvel, születési hellyel és idővel, TAJ számmal, adóazonosító jellel, a rögzítés idejével</w:t>
-      </w:r>
-      <w:r>
-        <w:rPr>
-          <w:rFonts w:ascii="Times New Roman" w:hAnsi="Times New Roman" w:cs="Times New Roman"/>
-        </w:rPr>
-        <w:t xml:space="preserve"> (ezt majd csak az SQL insertbe beleírjuk)</w:t>
+        <w:t xml:space="preserve">3 dátum </w:t>
+      </w:r>
+      <w:proofErr w:type="spellStart"/>
+      <w:r>
+        <w:rPr>
+          <w:rFonts w:ascii="Times New Roman" w:hAnsi="Times New Roman" w:cs="Times New Roman"/>
+        </w:rPr>
+        <w:t>property</w:t>
+      </w:r>
+      <w:proofErr w:type="spellEnd"/>
+      <w:r>
+        <w:rPr>
+          <w:rFonts w:ascii="Times New Roman" w:hAnsi="Times New Roman" w:cs="Times New Roman"/>
+        </w:rPr>
+        <w:t xml:space="preserve"> – Kezdet, várható vég, tényleges vég</w:t>
       </w:r>
     </w:p>
     <w:p>
@@ -383,33 +1463,21 @@
         <w:rPr>
           <w:rFonts w:ascii="Times New Roman" w:hAnsi="Times New Roman" w:cs="Times New Roman"/>
         </w:rPr>
-        <w:t>2 gomb – Gépjárművek – külön ablak</w:t>
-      </w:r>
-    </w:p>
-    <w:p>
-      <w:pPr>
-        <w:pStyle w:val="Listaszerbekezds"/>
-        <w:numPr>
-          <w:ilvl w:val="3"/>
-          <w:numId w:val="3"/>
-        </w:numPr>
-        <w:spacing w:line="276" w:lineRule="auto"/>
-        <w:jc w:val="both"/>
-        <w:rPr>
-          <w:rFonts w:ascii="Times New Roman" w:hAnsi="Times New Roman" w:cs="Times New Roman"/>
-        </w:rPr>
-      </w:pPr>
-      <w:r>
-        <w:rPr>
-          <w:rFonts w:ascii="Times New Roman" w:hAnsi="Times New Roman" w:cs="Times New Roman"/>
-        </w:rPr>
-        <w:t xml:space="preserve">Legördülő menüből kiválasztajuk a tulajdonos nevét (ID alapján Primary KEY lesz a táblában), </w:t>
-      </w:r>
-      <w:r>
-        <w:rPr>
-          <w:rFonts w:ascii="Times New Roman" w:hAnsi="Times New Roman" w:cs="Times New Roman"/>
-        </w:rPr>
-        <w:t>rendszámát, gyártóját, típusát, gyártás évét és alvázszámát</w:t>
+        <w:t xml:space="preserve">1 szám </w:t>
+      </w:r>
+      <w:proofErr w:type="spellStart"/>
+      <w:r>
+        <w:rPr>
+          <w:rFonts w:ascii="Times New Roman" w:hAnsi="Times New Roman" w:cs="Times New Roman"/>
+        </w:rPr>
+        <w:t>property</w:t>
+      </w:r>
+      <w:proofErr w:type="spellEnd"/>
+      <w:r>
+        <w:rPr>
+          <w:rFonts w:ascii="Times New Roman" w:hAnsi="Times New Roman" w:cs="Times New Roman"/>
+        </w:rPr>
+        <w:t xml:space="preserve"> – KM óra állása</w:t>
       </w:r>
     </w:p>
     <w:p>
@@ -429,462 +1497,71 @@
         <w:rPr>
           <w:rFonts w:ascii="Times New Roman" w:hAnsi="Times New Roman" w:cs="Times New Roman"/>
         </w:rPr>
-        <w:t>3 gomb – Szolgáltatások – külön ablak</w:t>
-      </w:r>
-    </w:p>
-    <w:p>
-      <w:pPr>
-        <w:pStyle w:val="Listaszerbekezds"/>
-        <w:numPr>
-          <w:ilvl w:val="3"/>
-          <w:numId w:val="3"/>
-        </w:numPr>
-        <w:spacing w:line="276" w:lineRule="auto"/>
-        <w:jc w:val="both"/>
-        <w:rPr>
-          <w:rFonts w:ascii="Times New Roman" w:hAnsi="Times New Roman" w:cs="Times New Roman"/>
-        </w:rPr>
-      </w:pPr>
-      <w:r>
-        <w:rPr>
-          <w:rFonts w:ascii="Times New Roman" w:hAnsi="Times New Roman" w:cs="Times New Roman"/>
-        </w:rPr>
-        <w:t>Szolgáltatás neve, ára</w:t>
-      </w:r>
-    </w:p>
-    <w:p>
-      <w:pPr>
-        <w:pStyle w:val="Listaszerbekezds"/>
-        <w:numPr>
-          <w:ilvl w:val="2"/>
-          <w:numId w:val="3"/>
-        </w:numPr>
-        <w:spacing w:line="276" w:lineRule="auto"/>
-        <w:jc w:val="both"/>
-        <w:rPr>
-          <w:rFonts w:ascii="Times New Roman" w:hAnsi="Times New Roman" w:cs="Times New Roman"/>
-        </w:rPr>
-      </w:pPr>
-      <w:r>
-        <w:rPr>
-          <w:rFonts w:ascii="Times New Roman" w:hAnsi="Times New Roman" w:cs="Times New Roman"/>
-        </w:rPr>
-        <w:t>4 gomb – Alkatrészek</w:t>
-      </w:r>
-    </w:p>
-    <w:p>
-      <w:pPr>
-        <w:pStyle w:val="Listaszerbekezds"/>
-        <w:numPr>
-          <w:ilvl w:val="3"/>
-          <w:numId w:val="3"/>
-        </w:numPr>
-        <w:spacing w:line="276" w:lineRule="auto"/>
-        <w:jc w:val="both"/>
-        <w:rPr>
-          <w:rFonts w:ascii="Times New Roman" w:hAnsi="Times New Roman" w:cs="Times New Roman"/>
-        </w:rPr>
-      </w:pPr>
-      <w:r>
-        <w:rPr>
-          <w:rFonts w:ascii="Times New Roman" w:hAnsi="Times New Roman" w:cs="Times New Roman"/>
-        </w:rPr>
-        <w:t>Alkatrész neve, márkája, ára, készleten lévő mennyiégek</w:t>
-      </w:r>
-    </w:p>
-    <w:p>
-      <w:pPr>
-        <w:pStyle w:val="Listaszerbekezds"/>
-        <w:numPr>
-          <w:ilvl w:val="2"/>
-          <w:numId w:val="3"/>
-        </w:numPr>
-        <w:spacing w:line="276" w:lineRule="auto"/>
-        <w:jc w:val="both"/>
-        <w:rPr>
-          <w:rFonts w:ascii="Times New Roman" w:hAnsi="Times New Roman" w:cs="Times New Roman"/>
-        </w:rPr>
-      </w:pPr>
-      <w:r>
-        <w:rPr>
-          <w:rFonts w:ascii="Times New Roman" w:hAnsi="Times New Roman" w:cs="Times New Roman"/>
-        </w:rPr>
-        <w:t>5 gomb – Munkalap generálás</w:t>
-      </w:r>
-    </w:p>
-    <w:p>
-      <w:pPr>
-        <w:pStyle w:val="Listaszerbekezds"/>
-        <w:numPr>
-          <w:ilvl w:val="3"/>
-          <w:numId w:val="3"/>
-        </w:numPr>
-        <w:spacing w:line="276" w:lineRule="auto"/>
-        <w:jc w:val="both"/>
-        <w:rPr>
-          <w:rFonts w:ascii="Times New Roman" w:hAnsi="Times New Roman" w:cs="Times New Roman"/>
-        </w:rPr>
-      </w:pPr>
-      <w:r>
-        <w:rPr>
-          <w:rFonts w:ascii="Times New Roman" w:hAnsi="Times New Roman" w:cs="Times New Roman"/>
-        </w:rPr>
-        <w:t xml:space="preserve">Itt egy legördülőből kiválaszthatjuk a tulajdonost (ez alapján ugye ellenőrizzük, hogy van </w:t>
-      </w:r>
-      <w:r>
-        <w:rPr>
-          <w:rFonts w:ascii="Times New Roman" w:hAnsi="Times New Roman" w:cs="Times New Roman"/>
-        </w:rPr>
-        <w:t>kocsija,</w:t>
-      </w:r>
-      <w:r>
-        <w:rPr>
-          <w:rFonts w:ascii="Times New Roman" w:hAnsi="Times New Roman" w:cs="Times New Roman"/>
-        </w:rPr>
-        <w:t xml:space="preserve"> ami be van regisztrálva hozzá), hozzáadhatjuk az igényelt szolgáltatást meg az igényelt alkatrészt.</w:t>
-      </w:r>
-    </w:p>
-    <w:p>
-      <w:pPr>
-        <w:pStyle w:val="Listaszerbekezds"/>
-        <w:numPr>
-          <w:ilvl w:val="0"/>
-          <w:numId w:val="3"/>
-        </w:numPr>
-        <w:spacing w:line="276" w:lineRule="auto"/>
-        <w:jc w:val="both"/>
-        <w:rPr>
-          <w:rFonts w:ascii="Times New Roman" w:hAnsi="Times New Roman" w:cs="Times New Roman"/>
-        </w:rPr>
-      </w:pPr>
-      <w:r>
-        <w:rPr>
-          <w:rFonts w:ascii="Times New Roman" w:hAnsi="Times New Roman" w:cs="Times New Roman"/>
-        </w:rPr>
-        <w:t>ViewModel</w:t>
-      </w:r>
-    </w:p>
-    <w:p>
-      <w:pPr>
-        <w:pStyle w:val="Listaszerbekezds"/>
-        <w:numPr>
-          <w:ilvl w:val="1"/>
-          <w:numId w:val="3"/>
-        </w:numPr>
-        <w:spacing w:line="276" w:lineRule="auto"/>
-        <w:jc w:val="both"/>
-        <w:rPr>
-          <w:rFonts w:ascii="Times New Roman" w:hAnsi="Times New Roman" w:cs="Times New Roman"/>
-        </w:rPr>
-      </w:pPr>
-      <w:r>
-        <w:rPr>
-          <w:rFonts w:ascii="Times New Roman" w:hAnsi="Times New Roman" w:cs="Times New Roman"/>
-        </w:rPr>
-        <w:t>ÜgyfelekViewModel</w:t>
-      </w:r>
-    </w:p>
-    <w:p>
-      <w:pPr>
-        <w:pStyle w:val="Listaszerbekezds"/>
-        <w:numPr>
-          <w:ilvl w:val="2"/>
-          <w:numId w:val="3"/>
-        </w:numPr>
-        <w:spacing w:line="276" w:lineRule="auto"/>
-        <w:jc w:val="both"/>
-        <w:rPr>
-          <w:rFonts w:ascii="Times New Roman" w:hAnsi="Times New Roman" w:cs="Times New Roman"/>
-        </w:rPr>
-      </w:pPr>
-      <w:r>
-        <w:rPr>
-          <w:rFonts w:ascii="Times New Roman" w:hAnsi="Times New Roman" w:cs="Times New Roman"/>
-        </w:rPr>
-        <w:t>Bindiggal összekötni a textboxokat (név, születési hely, dátum, tajszám, adóazonosító jel)</w:t>
-      </w:r>
-    </w:p>
-    <w:p>
-      <w:pPr>
-        <w:pStyle w:val="Listaszerbekezds"/>
-        <w:numPr>
-          <w:ilvl w:val="2"/>
-          <w:numId w:val="3"/>
-        </w:numPr>
-        <w:spacing w:line="276" w:lineRule="auto"/>
-        <w:jc w:val="both"/>
-        <w:rPr>
-          <w:rFonts w:ascii="Times New Roman" w:hAnsi="Times New Roman" w:cs="Times New Roman"/>
-        </w:rPr>
-      </w:pPr>
-      <w:r>
-        <w:rPr>
-          <w:rFonts w:ascii="Times New Roman" w:hAnsi="Times New Roman" w:cs="Times New Roman"/>
-        </w:rPr>
-        <w:t xml:space="preserve">UploadData() függvény előbb megvizsgálja, hogy az adott név és születési hellyel rendelkező ügyfél már az adatbázisban van-e. Ha igen akkor feldob egy ablakot, hogy már létezik és a friss adatokkal szeretnénk-e módosítani a jelenlegit. Ha igenre kattint </w:t>
-      </w:r>
-      <w:r>
-        <w:rPr>
-          <w:rFonts w:ascii="Times New Roman" w:hAnsi="Times New Roman" w:cs="Times New Roman"/>
-        </w:rPr>
-        <w:lastRenderedPageBreak/>
-        <w:t>akkor BusinessLayer-ben meghívjuk az UpdateExistin</w:t>
-      </w:r>
-      <w:r>
-        <w:rPr>
-          <w:rFonts w:ascii="Times New Roman" w:hAnsi="Times New Roman" w:cs="Times New Roman"/>
-        </w:rPr>
-        <w:t>g</w:t>
-      </w:r>
-      <w:r>
-        <w:rPr>
-          <w:rFonts w:ascii="Times New Roman" w:hAnsi="Times New Roman" w:cs="Times New Roman"/>
-        </w:rPr>
-        <w:t>Usert()-t. Ha nem létezik még akkor UploadNewUser() metódus meghívása.</w:t>
-      </w:r>
-    </w:p>
-    <w:p>
-      <w:pPr>
-        <w:pStyle w:val="Listaszerbekezds"/>
-        <w:numPr>
-          <w:ilvl w:val="1"/>
-          <w:numId w:val="3"/>
-        </w:numPr>
-        <w:spacing w:line="276" w:lineRule="auto"/>
-        <w:jc w:val="both"/>
-        <w:rPr>
-          <w:rFonts w:ascii="Times New Roman" w:hAnsi="Times New Roman" w:cs="Times New Roman"/>
-        </w:rPr>
-      </w:pPr>
-      <w:r>
-        <w:rPr>
-          <w:rFonts w:ascii="Times New Roman" w:hAnsi="Times New Roman" w:cs="Times New Roman"/>
-        </w:rPr>
-        <w:t>GépjárművekViewModel</w:t>
-      </w:r>
-    </w:p>
-    <w:p>
-      <w:pPr>
-        <w:pStyle w:val="Listaszerbekezds"/>
-        <w:numPr>
-          <w:ilvl w:val="2"/>
-          <w:numId w:val="3"/>
-        </w:numPr>
-        <w:spacing w:line="276" w:lineRule="auto"/>
-        <w:jc w:val="both"/>
-        <w:rPr>
-          <w:rFonts w:ascii="Times New Roman" w:hAnsi="Times New Roman" w:cs="Times New Roman"/>
-        </w:rPr>
-      </w:pPr>
-      <w:r>
-        <w:rPr>
-          <w:rFonts w:ascii="Times New Roman" w:hAnsi="Times New Roman" w:cs="Times New Roman"/>
-        </w:rPr>
-        <w:t xml:space="preserve">Ugyan </w:t>
-      </w:r>
-      <w:r>
-        <w:rPr>
-          <w:rFonts w:ascii="Times New Roman" w:hAnsi="Times New Roman" w:cs="Times New Roman"/>
-        </w:rPr>
-        <w:t>az,</w:t>
-      </w:r>
-      <w:r>
-        <w:rPr>
-          <w:rFonts w:ascii="Times New Roman" w:hAnsi="Times New Roman" w:cs="Times New Roman"/>
-        </w:rPr>
-        <w:t xml:space="preserve"> mint az ügyfelek kivéve, hogy itt lesz egy List&lt;Ügyfél&gt; lista ami tartalmazni fogja az adott ügyfeleket, ez alapján tudjuk majd kilistázni a legördülő menübe az embereket. Ehhez szintén kell egy public Ügyfél SelectedÜgyfél{get;set;} property ahol a kiválasztott ügyfelet tároljuk le.</w:t>
-      </w:r>
-    </w:p>
-    <w:p>
-      <w:pPr>
-        <w:pStyle w:val="Listaszerbekezds"/>
-        <w:numPr>
-          <w:ilvl w:val="1"/>
-          <w:numId w:val="3"/>
-        </w:numPr>
-        <w:spacing w:line="276" w:lineRule="auto"/>
-        <w:jc w:val="both"/>
-        <w:rPr>
-          <w:rFonts w:ascii="Times New Roman" w:hAnsi="Times New Roman" w:cs="Times New Roman"/>
-        </w:rPr>
-      </w:pPr>
-      <w:r>
-        <w:rPr>
-          <w:rFonts w:ascii="Times New Roman" w:hAnsi="Times New Roman" w:cs="Times New Roman"/>
-        </w:rPr>
-        <w:t>SzolgáltatásokViewModel</w:t>
-      </w:r>
-    </w:p>
-    <w:p>
-      <w:pPr>
-        <w:pStyle w:val="Listaszerbekezds"/>
-        <w:numPr>
-          <w:ilvl w:val="3"/>
-          <w:numId w:val="3"/>
-        </w:numPr>
-        <w:spacing w:line="276" w:lineRule="auto"/>
-        <w:jc w:val="both"/>
-        <w:rPr>
-          <w:rFonts w:ascii="Times New Roman" w:hAnsi="Times New Roman" w:cs="Times New Roman"/>
-        </w:rPr>
-      </w:pPr>
-      <w:r>
-        <w:rPr>
-          <w:rFonts w:ascii="Times New Roman" w:hAnsi="Times New Roman" w:cs="Times New Roman"/>
-        </w:rPr>
-        <w:t>3 property Szolgáltatás neve, ára</w:t>
-      </w:r>
-    </w:p>
-    <w:p>
-      <w:pPr>
-        <w:pStyle w:val="Listaszerbekezds"/>
-        <w:numPr>
-          <w:ilvl w:val="3"/>
-          <w:numId w:val="3"/>
-        </w:numPr>
-        <w:spacing w:line="276" w:lineRule="auto"/>
-        <w:jc w:val="both"/>
-        <w:rPr>
-          <w:rFonts w:ascii="Times New Roman" w:hAnsi="Times New Roman" w:cs="Times New Roman"/>
-        </w:rPr>
-      </w:pPr>
-      <w:r>
-        <w:rPr>
-          <w:rFonts w:ascii="Times New Roman" w:hAnsi="Times New Roman" w:cs="Times New Roman"/>
-        </w:rPr>
-        <w:t>UploadSzolgáltatás() metódus. Ha van akkor hibaüzenet (név alapján keresés), ha nincs akkor update (mivel az ára frissülhet).</w:t>
-      </w:r>
-    </w:p>
-    <w:p>
-      <w:pPr>
-        <w:pStyle w:val="Listaszerbekezds"/>
-        <w:numPr>
-          <w:ilvl w:val="1"/>
-          <w:numId w:val="3"/>
-        </w:numPr>
-        <w:spacing w:line="276" w:lineRule="auto"/>
-        <w:jc w:val="both"/>
-        <w:rPr>
-          <w:rFonts w:ascii="Times New Roman" w:hAnsi="Times New Roman" w:cs="Times New Roman"/>
-        </w:rPr>
-      </w:pPr>
-      <w:r>
-        <w:rPr>
-          <w:rFonts w:ascii="Times New Roman" w:hAnsi="Times New Roman" w:cs="Times New Roman"/>
-        </w:rPr>
-        <w:t>AlkatrészekViewModel</w:t>
-      </w:r>
-    </w:p>
-    <w:p>
-      <w:pPr>
-        <w:pStyle w:val="Listaszerbekezds"/>
-        <w:numPr>
-          <w:ilvl w:val="2"/>
-          <w:numId w:val="3"/>
-        </w:numPr>
-        <w:spacing w:line="276" w:lineRule="auto"/>
-        <w:jc w:val="both"/>
-        <w:rPr>
-          <w:rFonts w:ascii="Times New Roman" w:hAnsi="Times New Roman" w:cs="Times New Roman"/>
-        </w:rPr>
-      </w:pPr>
-      <w:r>
-        <w:rPr>
-          <w:rFonts w:ascii="Times New Roman" w:hAnsi="Times New Roman" w:cs="Times New Roman"/>
-        </w:rPr>
-        <w:t xml:space="preserve">Ugyan </w:t>
-      </w:r>
-      <w:r>
-        <w:rPr>
-          <w:rFonts w:ascii="Times New Roman" w:hAnsi="Times New Roman" w:cs="Times New Roman"/>
-        </w:rPr>
-        <w:t>úgy,</w:t>
-      </w:r>
-      <w:r>
-        <w:rPr>
-          <w:rFonts w:ascii="Times New Roman" w:hAnsi="Times New Roman" w:cs="Times New Roman"/>
-        </w:rPr>
-        <w:t xml:space="preserve"> mint a szolgáltatásoknál, csak itt még a mennyiséget is lehet módosítani.</w:t>
-      </w:r>
-    </w:p>
-    <w:p>
-      <w:pPr>
-        <w:pStyle w:val="Listaszerbekezds"/>
-        <w:numPr>
-          <w:ilvl w:val="1"/>
-          <w:numId w:val="3"/>
-        </w:numPr>
-        <w:spacing w:line="276" w:lineRule="auto"/>
-        <w:jc w:val="both"/>
-        <w:rPr>
-          <w:rFonts w:ascii="Times New Roman" w:hAnsi="Times New Roman" w:cs="Times New Roman"/>
-        </w:rPr>
-      </w:pPr>
-      <w:r>
-        <w:rPr>
-          <w:rFonts w:ascii="Times New Roman" w:hAnsi="Times New Roman" w:cs="Times New Roman"/>
-        </w:rPr>
-        <w:t>MunkalapgenerálásViewModel</w:t>
-      </w:r>
-    </w:p>
-    <w:p>
-      <w:pPr>
-        <w:pStyle w:val="Listaszerbekezds"/>
-        <w:numPr>
-          <w:ilvl w:val="2"/>
-          <w:numId w:val="3"/>
-        </w:numPr>
-        <w:spacing w:line="276" w:lineRule="auto"/>
-        <w:jc w:val="both"/>
-        <w:rPr>
-          <w:rFonts w:ascii="Times New Roman" w:hAnsi="Times New Roman" w:cs="Times New Roman"/>
-        </w:rPr>
-      </w:pPr>
-      <w:r>
-        <w:rPr>
-          <w:rFonts w:ascii="Times New Roman" w:hAnsi="Times New Roman" w:cs="Times New Roman"/>
-        </w:rPr>
-        <w:t>3 dátum property – Kezdet, várható vég, tényleges vég</w:t>
-      </w:r>
-    </w:p>
-    <w:p>
-      <w:pPr>
-        <w:pStyle w:val="Listaszerbekezds"/>
-        <w:numPr>
-          <w:ilvl w:val="2"/>
-          <w:numId w:val="3"/>
-        </w:numPr>
-        <w:spacing w:line="276" w:lineRule="auto"/>
-        <w:jc w:val="both"/>
-        <w:rPr>
-          <w:rFonts w:ascii="Times New Roman" w:hAnsi="Times New Roman" w:cs="Times New Roman"/>
-        </w:rPr>
-      </w:pPr>
-      <w:r>
-        <w:rPr>
-          <w:rFonts w:ascii="Times New Roman" w:hAnsi="Times New Roman" w:cs="Times New Roman"/>
-        </w:rPr>
-        <w:t>1 szám property – KM óra állása</w:t>
-      </w:r>
-    </w:p>
-    <w:p>
-      <w:pPr>
-        <w:pStyle w:val="Listaszerbekezds"/>
-        <w:numPr>
-          <w:ilvl w:val="2"/>
-          <w:numId w:val="3"/>
-        </w:numPr>
-        <w:spacing w:line="276" w:lineRule="auto"/>
-        <w:jc w:val="both"/>
-        <w:rPr>
-          <w:rFonts w:ascii="Times New Roman" w:hAnsi="Times New Roman" w:cs="Times New Roman"/>
-        </w:rPr>
-      </w:pPr>
-      <w:r>
-        <w:rPr>
-          <w:rFonts w:ascii="Times New Roman" w:hAnsi="Times New Roman" w:cs="Times New Roman"/>
-        </w:rPr>
-        <w:t>1 azonosító property (getterben elmegyünk a BusinessLayerhez -&gt; GetAzonosítóForMunkalap()</w:t>
+        <w:t xml:space="preserve">1 azonosító </w:t>
+      </w:r>
+      <w:proofErr w:type="spellStart"/>
+      <w:r>
+        <w:rPr>
+          <w:rFonts w:ascii="Times New Roman" w:hAnsi="Times New Roman" w:cs="Times New Roman"/>
+        </w:rPr>
+        <w:t>property</w:t>
+      </w:r>
+      <w:proofErr w:type="spellEnd"/>
+      <w:r>
+        <w:rPr>
+          <w:rFonts w:ascii="Times New Roman" w:hAnsi="Times New Roman" w:cs="Times New Roman"/>
+        </w:rPr>
+        <w:t xml:space="preserve"> (</w:t>
+      </w:r>
+      <w:proofErr w:type="spellStart"/>
+      <w:r>
+        <w:rPr>
+          <w:rFonts w:ascii="Times New Roman" w:hAnsi="Times New Roman" w:cs="Times New Roman"/>
+        </w:rPr>
+        <w:t>getterben</w:t>
+      </w:r>
+      <w:proofErr w:type="spellEnd"/>
+      <w:r>
+        <w:rPr>
+          <w:rFonts w:ascii="Times New Roman" w:hAnsi="Times New Roman" w:cs="Times New Roman"/>
+        </w:rPr>
+        <w:t xml:space="preserve"> elmegyünk a </w:t>
+      </w:r>
+      <w:proofErr w:type="spellStart"/>
+      <w:r>
+        <w:rPr>
+          <w:rFonts w:ascii="Times New Roman" w:hAnsi="Times New Roman" w:cs="Times New Roman"/>
+        </w:rPr>
+        <w:t>BusinessLayerhez</w:t>
+      </w:r>
+      <w:proofErr w:type="spellEnd"/>
+      <w:r>
+        <w:rPr>
+          <w:rFonts w:ascii="Times New Roman" w:hAnsi="Times New Roman" w:cs="Times New Roman"/>
+        </w:rPr>
+        <w:t xml:space="preserve"> -&gt; </w:t>
+      </w:r>
+      <w:proofErr w:type="spellStart"/>
+      <w:proofErr w:type="gramStart"/>
+      <w:r>
+        <w:rPr>
+          <w:rFonts w:ascii="Times New Roman" w:hAnsi="Times New Roman" w:cs="Times New Roman"/>
+        </w:rPr>
+        <w:t>GetAzonosítóForMunkalap</w:t>
+      </w:r>
+      <w:proofErr w:type="spellEnd"/>
+      <w:r>
+        <w:rPr>
+          <w:rFonts w:ascii="Times New Roman" w:hAnsi="Times New Roman" w:cs="Times New Roman"/>
+        </w:rPr>
+        <w:t>(</w:t>
+      </w:r>
+      <w:proofErr w:type="gramEnd"/>
+      <w:r>
+        <w:rPr>
+          <w:rFonts w:ascii="Times New Roman" w:hAnsi="Times New Roman" w:cs="Times New Roman"/>
+        </w:rPr>
+        <w:t>)</w:t>
       </w:r>
     </w:p>
     <w:p>
@@ -901,7 +1578,33 @@
         <w:rPr>
           <w:rFonts w:ascii="Times New Roman" w:hAnsi="Times New Roman" w:cs="Times New Roman"/>
         </w:rPr>
-        <w:t>2 legördülő -&gt; Szolgáltatás kiválasztása, Alkatrész kiválasztása ( itt vizsgálni kell, hogy az igényelt alkatrész raktáron van-e. Ha igen akkor feltöltésnél triggerrel le kell vonni a mennyiségből)</w:t>
+        <w:t xml:space="preserve">2 legördülő -&gt; Szolgáltatás kiválasztása, Alkatrész kiválasztása </w:t>
+      </w:r>
+      <w:r>
+        <w:rPr>
+          <w:rFonts w:ascii="Times New Roman" w:hAnsi="Times New Roman" w:cs="Times New Roman"/>
+        </w:rPr>
+        <w:t>(itt</w:t>
+      </w:r>
+      <w:r>
+        <w:rPr>
+          <w:rFonts w:ascii="Times New Roman" w:hAnsi="Times New Roman" w:cs="Times New Roman"/>
+        </w:rPr>
+        <w:t xml:space="preserve"> vizsgálni kell, hogy az igényelt alkatrész raktáron van-e. Ha igen akkor feltöltésnél </w:t>
+      </w:r>
+      <w:proofErr w:type="spellStart"/>
+      <w:r>
+        <w:rPr>
+          <w:rFonts w:ascii="Times New Roman" w:hAnsi="Times New Roman" w:cs="Times New Roman"/>
+        </w:rPr>
+        <w:t>triggerrel</w:t>
+      </w:r>
+      <w:proofErr w:type="spellEnd"/>
+      <w:r>
+        <w:rPr>
+          <w:rFonts w:ascii="Times New Roman" w:hAnsi="Times New Roman" w:cs="Times New Roman"/>
+        </w:rPr>
+        <w:t xml:space="preserve"> le kell vonni a mennyiségből)</w:t>
       </w:r>
     </w:p>
     <w:p>
@@ -917,12 +1620,28 @@
           <w:rFonts w:ascii="Times New Roman" w:hAnsi="Times New Roman" w:cs="Times New Roman"/>
         </w:rPr>
       </w:pPr>
-      <w:r>
-        <w:rPr>
-          <w:rFonts w:ascii="Times New Roman" w:hAnsi="Times New Roman" w:cs="Times New Roman"/>
-        </w:rPr>
-        <w:t>Model – BusinessLayer</w:t>
-      </w:r>
+      <w:proofErr w:type="spellStart"/>
+      <w:r>
+        <w:rPr>
+          <w:rFonts w:ascii="Times New Roman" w:hAnsi="Times New Roman" w:cs="Times New Roman"/>
+        </w:rPr>
+        <w:t>Model</w:t>
+      </w:r>
+      <w:proofErr w:type="spellEnd"/>
+      <w:r>
+        <w:rPr>
+          <w:rFonts w:ascii="Times New Roman" w:hAnsi="Times New Roman" w:cs="Times New Roman"/>
+        </w:rPr>
+        <w:t xml:space="preserve"> – </w:t>
+      </w:r>
+      <w:proofErr w:type="spellStart"/>
+      <w:r>
+        <w:rPr>
+          <w:rFonts w:ascii="Times New Roman" w:hAnsi="Times New Roman" w:cs="Times New Roman"/>
+        </w:rPr>
+        <w:t>BusinessLayer</w:t>
+      </w:r>
+      <w:proofErr w:type="spellEnd"/>
     </w:p>
     <w:p>
       <w:pPr>
@@ -941,7 +1660,49 @@
         <w:rPr>
           <w:rFonts w:ascii="Times New Roman" w:hAnsi="Times New Roman" w:cs="Times New Roman"/>
         </w:rPr>
-        <w:t>Modelek a következőkhöz -&gt; Ügyfelek, Gépjárművek, Szolgáltatások, Alkatrészek,Munkalap (a fenti propertyk alapján)</w:t>
+        <w:t>Mode</w:t>
+      </w:r>
+      <w:r>
+        <w:rPr>
+          <w:rFonts w:ascii="Times New Roman" w:hAnsi="Times New Roman" w:cs="Times New Roman"/>
+        </w:rPr>
+        <w:t>l</w:t>
+      </w:r>
+      <w:r>
+        <w:rPr>
+          <w:rFonts w:ascii="Times New Roman" w:hAnsi="Times New Roman" w:cs="Times New Roman"/>
+        </w:rPr>
+        <w:t xml:space="preserve">lek a következőkhöz -&gt; Ügyfelek, Gépjárművek, Szolgáltatások, </w:t>
+      </w:r>
+      <w:proofErr w:type="spellStart"/>
+      <w:proofErr w:type="gramStart"/>
+      <w:r>
+        <w:rPr>
+          <w:rFonts w:ascii="Times New Roman" w:hAnsi="Times New Roman" w:cs="Times New Roman"/>
+        </w:rPr>
+        <w:t>Alkatrészek,Munkalap</w:t>
+      </w:r>
+      <w:proofErr w:type="spellEnd"/>
+      <w:proofErr w:type="gramEnd"/>
+      <w:r>
+        <w:rPr>
+          <w:rFonts w:ascii="Times New Roman" w:hAnsi="Times New Roman" w:cs="Times New Roman"/>
+        </w:rPr>
+        <w:t xml:space="preserve"> (a fenti </w:t>
+      </w:r>
+      <w:proofErr w:type="spellStart"/>
+      <w:r>
+        <w:rPr>
+          <w:rFonts w:ascii="Times New Roman" w:hAnsi="Times New Roman" w:cs="Times New Roman"/>
+        </w:rPr>
+        <w:t>propertyk</w:t>
+      </w:r>
+      <w:proofErr w:type="spellEnd"/>
+      <w:r>
+        <w:rPr>
+          <w:rFonts w:ascii="Times New Roman" w:hAnsi="Times New Roman" w:cs="Times New Roman"/>
+        </w:rPr>
+        <w:t xml:space="preserve"> alapján)</w:t>
       </w:r>
     </w:p>
     <w:p>
@@ -957,23 +1718,109 @@
           <w:rFonts w:ascii="Times New Roman" w:hAnsi="Times New Roman" w:cs="Times New Roman"/>
         </w:rPr>
       </w:pPr>
-      <w:r>
-        <w:rPr>
-          <w:rFonts w:ascii="Times New Roman" w:hAnsi="Times New Roman" w:cs="Times New Roman"/>
-        </w:rPr>
-        <w:t>Interface megírása mindegyikhez külön (pl. IÜgyfelek ami tartalmazza a függvényeg headerjét -&gt; UpdateExistingUsert,</w:t>
-      </w:r>
+      <w:proofErr w:type="spellStart"/>
+      <w:r>
+        <w:rPr>
+          <w:rFonts w:ascii="Times New Roman" w:hAnsi="Times New Roman" w:cs="Times New Roman"/>
+        </w:rPr>
+        <w:t>Interface</w:t>
+      </w:r>
+      <w:proofErr w:type="spellEnd"/>
+      <w:r>
+        <w:rPr>
+          <w:rFonts w:ascii="Times New Roman" w:hAnsi="Times New Roman" w:cs="Times New Roman"/>
+        </w:rPr>
+        <w:t xml:space="preserve"> megírása mindegyikhez külön (pl. </w:t>
+      </w:r>
+      <w:proofErr w:type="spellStart"/>
+      <w:r>
+        <w:rPr>
+          <w:rFonts w:ascii="Times New Roman" w:hAnsi="Times New Roman" w:cs="Times New Roman"/>
+        </w:rPr>
+        <w:t>IÜgyfelek</w:t>
+      </w:r>
+      <w:proofErr w:type="spellEnd"/>
+      <w:r>
+        <w:rPr>
+          <w:rFonts w:ascii="Times New Roman" w:hAnsi="Times New Roman" w:cs="Times New Roman"/>
+        </w:rPr>
+        <w:t xml:space="preserve"> ami tartalmazza a </w:t>
+      </w:r>
+      <w:proofErr w:type="spellStart"/>
+      <w:r>
+        <w:rPr>
+          <w:rFonts w:ascii="Times New Roman" w:hAnsi="Times New Roman" w:cs="Times New Roman"/>
+        </w:rPr>
+        <w:t>függvényeg</w:t>
+      </w:r>
+      <w:proofErr w:type="spellEnd"/>
       <w:r>
         <w:rPr>
           <w:rFonts w:ascii="Times New Roman" w:hAnsi="Times New Roman" w:cs="Times New Roman"/>
         </w:rPr>
         <w:t xml:space="preserve"> </w:t>
       </w:r>
-      <w:r>
-        <w:rPr>
-          <w:rFonts w:ascii="Times New Roman" w:hAnsi="Times New Roman" w:cs="Times New Roman"/>
-        </w:rPr>
-        <w:t>UploadNewUser stb)</w:t>
+      <w:proofErr w:type="spellStart"/>
+      <w:r>
+        <w:rPr>
+          <w:rFonts w:ascii="Times New Roman" w:hAnsi="Times New Roman" w:cs="Times New Roman"/>
+        </w:rPr>
+        <w:t>headerjét</w:t>
+      </w:r>
+      <w:proofErr w:type="spellEnd"/>
+      <w:r>
+        <w:rPr>
+          <w:rFonts w:ascii="Times New Roman" w:hAnsi="Times New Roman" w:cs="Times New Roman"/>
+        </w:rPr>
+        <w:t xml:space="preserve"> -&gt; </w:t>
+      </w:r>
+      <w:proofErr w:type="spellStart"/>
+      <w:r>
+        <w:rPr>
+          <w:rFonts w:ascii="Times New Roman" w:hAnsi="Times New Roman" w:cs="Times New Roman"/>
+        </w:rPr>
+        <w:t>UpdateExistingUsert</w:t>
+      </w:r>
+      <w:proofErr w:type="spellEnd"/>
+      <w:r>
+        <w:rPr>
+          <w:rFonts w:ascii="Times New Roman" w:hAnsi="Times New Roman" w:cs="Times New Roman"/>
+        </w:rPr>
+        <w:t>,</w:t>
+      </w:r>
+      <w:r>
+        <w:rPr>
+          <w:rFonts w:ascii="Times New Roman" w:hAnsi="Times New Roman" w:cs="Times New Roman"/>
+        </w:rPr>
+        <w:t xml:space="preserve"> </w:t>
+      </w:r>
+      <w:proofErr w:type="spellStart"/>
+      <w:r>
+        <w:rPr>
+          <w:rFonts w:ascii="Times New Roman" w:hAnsi="Times New Roman" w:cs="Times New Roman"/>
+        </w:rPr>
+        <w:t>UploadNewUser</w:t>
+      </w:r>
+      <w:proofErr w:type="spellEnd"/>
+      <w:r>
+        <w:rPr>
+          <w:rFonts w:ascii="Times New Roman" w:hAnsi="Times New Roman" w:cs="Times New Roman"/>
+        </w:rPr>
+        <w:t xml:space="preserve"> </w:t>
+      </w:r>
+      <w:proofErr w:type="spellStart"/>
+      <w:r>
+        <w:rPr>
+          <w:rFonts w:ascii="Times New Roman" w:hAnsi="Times New Roman" w:cs="Times New Roman"/>
+        </w:rPr>
+        <w:t>stb</w:t>
+      </w:r>
+      <w:proofErr w:type="spellEnd"/>
+      <w:r>
+        <w:rPr>
+          <w:rFonts w:ascii="Times New Roman" w:hAnsi="Times New Roman" w:cs="Times New Roman"/>
+        </w:rPr>
+        <w:t>)</w:t>
       </w:r>
     </w:p>
     <w:p>
@@ -993,7 +1840,35 @@
         <w:rPr>
           <w:rFonts w:ascii="Times New Roman" w:hAnsi="Times New Roman" w:cs="Times New Roman"/>
         </w:rPr>
-        <w:t>Az interfaceket implementálni kell a BussinessLayerbe és a már meglévő adatbázis kapcsolat segítségével megírni az adatbázis műveleteket</w:t>
+        <w:t xml:space="preserve">Az </w:t>
+      </w:r>
+      <w:proofErr w:type="spellStart"/>
+      <w:r>
+        <w:rPr>
+          <w:rFonts w:ascii="Times New Roman" w:hAnsi="Times New Roman" w:cs="Times New Roman"/>
+        </w:rPr>
+        <w:t>interfaceket</w:t>
+      </w:r>
+      <w:proofErr w:type="spellEnd"/>
+      <w:r>
+        <w:rPr>
+          <w:rFonts w:ascii="Times New Roman" w:hAnsi="Times New Roman" w:cs="Times New Roman"/>
+        </w:rPr>
+        <w:t xml:space="preserve"> implementálni kell a </w:t>
+      </w:r>
+      <w:proofErr w:type="spellStart"/>
+      <w:r>
+        <w:rPr>
+          <w:rFonts w:ascii="Times New Roman" w:hAnsi="Times New Roman" w:cs="Times New Roman"/>
+        </w:rPr>
+        <w:t>BusinessLayerbe</w:t>
+      </w:r>
+      <w:proofErr w:type="spellEnd"/>
+      <w:r>
+        <w:rPr>
+          <w:rFonts w:ascii="Times New Roman" w:hAnsi="Times New Roman" w:cs="Times New Roman"/>
+        </w:rPr>
+        <w:t xml:space="preserve"> és a már meglévő adatbázis kapcsolat segítségével megírni az adatbázis műveleteket</w:t>
       </w:r>
     </w:p>
     <w:p>
@@ -1042,7 +1917,21 @@
         <w:rPr>
           <w:rFonts w:ascii="Times New Roman" w:hAnsi="Times New Roman" w:cs="Times New Roman"/>
         </w:rPr>
-        <w:t>A szervízben az ügyfelek kerülnek előzetesen rögzítésre névvel, születési hellyel és idővel, TAJ számmal, adóazonosító jellel, a rögzítés idejével. A rögzítés</w:t>
+        <w:t xml:space="preserve">A szervízben az ügyfelek kerülnek előzetesen rögzítésre névvel, születési hellyel és idővel, TAJ számmal, adóazonosító jellel, a rögzítés </w:t>
+      </w:r>
+      <w:proofErr w:type="spellStart"/>
+      <w:r>
+        <w:rPr>
+          <w:rFonts w:ascii="Times New Roman" w:hAnsi="Times New Roman" w:cs="Times New Roman"/>
+        </w:rPr>
+        <w:t>idejével</w:t>
+      </w:r>
+      <w:proofErr w:type="spellEnd"/>
+      <w:r>
+        <w:rPr>
+          <w:rFonts w:ascii="Times New Roman" w:hAnsi="Times New Roman" w:cs="Times New Roman"/>
+        </w:rPr>
+        <w:t>. A rögzítés</w:t>
       </w:r>
       <w:r>
         <w:rPr>
@@ -1220,6 +2109,7 @@
         <w:rPr>
           <w:rFonts w:ascii="Times New Roman" w:hAnsi="Times New Roman" w:cs="Times New Roman"/>
         </w:rPr>
+        <w:lastRenderedPageBreak/>
         <w:t>rendszám (formai ellenőrzés)</w:t>
       </w:r>
     </w:p>
@@ -1240,14 +2130,21 @@
         <w:rPr>
           <w:rFonts w:ascii="Times New Roman" w:hAnsi="Times New Roman" w:cs="Times New Roman"/>
         </w:rPr>
-        <w:t xml:space="preserve">A rögzített járművekhez munkalapokat tud készíteni a szerviz, egy-egy szerviztevékenység kapcsán. A munkalap tartalmazza a jármű javításának kezdetét, várható végét, tényleges végét és a javítás kezdetén a kilométeróra állást. Minden egyes munkalaphoz a fenti elv szerint hasonló azonosítót generálunk azzal a különbséggel, hogy ez az azonosító M betűvel fog kezdődni. A munkalapra ezt követően a javítás során felmerülő költségeket tételesen felsorolják (alkatrészek és szolgáltatások) egységárral, mennyiséggel és </w:t>
-      </w:r>
-      <w:r>
-        <w:rPr>
-          <w:rFonts w:ascii="Times New Roman" w:hAnsi="Times New Roman" w:cs="Times New Roman"/>
-        </w:rPr>
-        <w:lastRenderedPageBreak/>
-        <w:t xml:space="preserve">végösszeggel. A szolgáltatások és alkatrészek külön forrástáblából kerülnek betöltésre és trigger segítségével biztosítsa, hogy az alkatrészek készletfogyása megtörténjen. </w:t>
+        <w:t xml:space="preserve">A rögzített járművekhez munkalapokat tud készíteni a szerviz, egy-egy szerviztevékenység kapcsán. A munkalap tartalmazza a jármű javításának kezdetét, várható végét, tényleges végét és a javítás kezdetén a kilométeróra állást. Minden egyes munkalaphoz a fenti elv szerint hasonló azonosítót generálunk azzal a különbséggel, hogy ez az azonosító M betűvel fog kezdődni. A munkalapra ezt követően a javítás során felmerülő költségeket tételesen felsorolják (alkatrészek és szolgáltatások) egységárral, mennyiséggel és végösszeggel. A szolgáltatások és alkatrészek külön forrástáblából kerülnek betöltésre és </w:t>
+      </w:r>
+      <w:proofErr w:type="spellStart"/>
+      <w:r>
+        <w:rPr>
+          <w:rFonts w:ascii="Times New Roman" w:hAnsi="Times New Roman" w:cs="Times New Roman"/>
+        </w:rPr>
+        <w:t>trigger</w:t>
+      </w:r>
+      <w:proofErr w:type="spellEnd"/>
+      <w:r>
+        <w:rPr>
+          <w:rFonts w:ascii="Times New Roman" w:hAnsi="Times New Roman" w:cs="Times New Roman"/>
+        </w:rPr>
+        <w:t xml:space="preserve"> segítségével biztosítsa, hogy az alkatrészek készletfogyása megtörténjen. </w:t>
       </w:r>
     </w:p>
     <w:p>
@@ -1636,6 +2533,119 @@
     </w:lvl>
   </w:abstractNum>
   <w:abstractNum w:abstractNumId="3" w15:restartNumberingAfterBreak="0">
+    <w:nsid w:val="3E772BE3"/>
+    <w:multiLevelType w:val="hybridMultilevel"/>
+    <w:tmpl w:val="9B80FDE8"/>
+    <w:lvl w:ilvl="0" w:tplc="040E0001">
+      <w:start w:val="1"/>
+      <w:numFmt w:val="bullet"/>
+      <w:lvlText w:val=""/>
+      <w:lvlJc w:val="left"/>
+      <w:pPr>
+        <w:ind w:left="720" w:hanging="360"/>
+      </w:pPr>
+      <w:rPr>
+        <w:rFonts w:ascii="Symbol" w:hAnsi="Symbol" w:hint="default"/>
+      </w:rPr>
+    </w:lvl>
+    <w:lvl w:ilvl="1" w:tplc="040E0003" w:tentative="1">
+      <w:start w:val="1"/>
+      <w:numFmt w:val="bullet"/>
+      <w:lvlText w:val="o"/>
+      <w:lvlJc w:val="left"/>
+      <w:pPr>
+        <w:ind w:left="1440" w:hanging="360"/>
+      </w:pPr>
+      <w:rPr>
+        <w:rFonts w:ascii="Courier New" w:hAnsi="Courier New" w:cs="Courier New" w:hint="default"/>
+      </w:rPr>
+    </w:lvl>
+    <w:lvl w:ilvl="2" w:tplc="040E0005" w:tentative="1">
+      <w:start w:val="1"/>
+      <w:numFmt w:val="bullet"/>
+      <w:lvlText w:val=""/>
+      <w:lvlJc w:val="left"/>
+      <w:pPr>
+        <w:ind w:left="2160" w:hanging="360"/>
+      </w:pPr>
+      <w:rPr>
+        <w:rFonts w:ascii="Wingdings" w:hAnsi="Wingdings" w:hint="default"/>
+      </w:rPr>
+    </w:lvl>
+    <w:lvl w:ilvl="3" w:tplc="040E0001" w:tentative="1">
+      <w:start w:val="1"/>
+      <w:numFmt w:val="bullet"/>
+      <w:lvlText w:val=""/>
+      <w:lvlJc w:val="left"/>
+      <w:pPr>
+        <w:ind w:left="2880" w:hanging="360"/>
+      </w:pPr>
+      <w:rPr>
+        <w:rFonts w:ascii="Symbol" w:hAnsi="Symbol" w:hint="default"/>
+      </w:rPr>
+    </w:lvl>
+    <w:lvl w:ilvl="4" w:tplc="040E0003" w:tentative="1">
+      <w:start w:val="1"/>
+      <w:numFmt w:val="bullet"/>
+      <w:lvlText w:val="o"/>
+      <w:lvlJc w:val="left"/>
+      <w:pPr>
+        <w:ind w:left="3600" w:hanging="360"/>
+      </w:pPr>
+      <w:rPr>
+        <w:rFonts w:ascii="Courier New" w:hAnsi="Courier New" w:cs="Courier New" w:hint="default"/>
+      </w:rPr>
+    </w:lvl>
+    <w:lvl w:ilvl="5" w:tplc="040E0005" w:tentative="1">
+      <w:start w:val="1"/>
+      <w:numFmt w:val="bullet"/>
+      <w:lvlText w:val=""/>
+      <w:lvlJc w:val="left"/>
+      <w:pPr>
+        <w:ind w:left="4320" w:hanging="360"/>
+      </w:pPr>
+      <w:rPr>
+        <w:rFonts w:ascii="Wingdings" w:hAnsi="Wingdings" w:hint="default"/>
+      </w:rPr>
+    </w:lvl>
+    <w:lvl w:ilvl="6" w:tplc="040E0001" w:tentative="1">
+      <w:start w:val="1"/>
+      <w:numFmt w:val="bullet"/>
+      <w:lvlText w:val=""/>
+      <w:lvlJc w:val="left"/>
+      <w:pPr>
+        <w:ind w:left="5040" w:hanging="360"/>
+      </w:pPr>
+      <w:rPr>
+        <w:rFonts w:ascii="Symbol" w:hAnsi="Symbol" w:hint="default"/>
+      </w:rPr>
+    </w:lvl>
+    <w:lvl w:ilvl="7" w:tplc="040E0003" w:tentative="1">
+      <w:start w:val="1"/>
+      <w:numFmt w:val="bullet"/>
+      <w:lvlText w:val="o"/>
+      <w:lvlJc w:val="left"/>
+      <w:pPr>
+        <w:ind w:left="5760" w:hanging="360"/>
+      </w:pPr>
+      <w:rPr>
+        <w:rFonts w:ascii="Courier New" w:hAnsi="Courier New" w:cs="Courier New" w:hint="default"/>
+      </w:rPr>
+    </w:lvl>
+    <w:lvl w:ilvl="8" w:tplc="040E0005" w:tentative="1">
+      <w:start w:val="1"/>
+      <w:numFmt w:val="bullet"/>
+      <w:lvlText w:val=""/>
+      <w:lvlJc w:val="left"/>
+      <w:pPr>
+        <w:ind w:left="6480" w:hanging="360"/>
+      </w:pPr>
+      <w:rPr>
+        <w:rFonts w:ascii="Wingdings" w:hAnsi="Wingdings" w:hint="default"/>
+      </w:rPr>
+    </w:lvl>
+  </w:abstractNum>
+  <w:abstractNum w:abstractNumId="4" w15:restartNumberingAfterBreak="0">
     <w:nsid w:val="71523825"/>
     <w:multiLevelType w:val="hybridMultilevel"/>
     <w:tmpl w:val="64FEEB92"/>
@@ -1748,7 +2758,7 @@
       </w:rPr>
     </w:lvl>
   </w:abstractNum>
-  <w:abstractNum w:abstractNumId="4" w15:restartNumberingAfterBreak="0">
+  <w:abstractNum w:abstractNumId="5" w15:restartNumberingAfterBreak="0">
     <w:nsid w:val="761262E1"/>
     <w:multiLevelType w:val="hybridMultilevel"/>
     <w:tmpl w:val="3B6851E6"/>
@@ -1861,7 +2871,7 @@
       </w:rPr>
     </w:lvl>
   </w:abstractNum>
-  <w:abstractNum w:abstractNumId="5" w15:restartNumberingAfterBreak="0">
+  <w:abstractNum w:abstractNumId="6" w15:restartNumberingAfterBreak="0">
     <w:nsid w:val="76B70E46"/>
     <w:multiLevelType w:val="hybridMultilevel"/>
     <w:tmpl w:val="5FE8C398"/>
@@ -1871,7 +2881,7 @@
       <w:lvlText w:val=""/>
       <w:lvlJc w:val="left"/>
       <w:pPr>
-        <w:ind w:left="1428" w:hanging="360"/>
+        <w:ind w:left="1068" w:hanging="360"/>
       </w:pPr>
       <w:rPr>
         <w:rFonts w:ascii="Symbol" w:hAnsi="Symbol" w:hint="default"/>
@@ -1883,7 +2893,7 @@
       <w:lvlText w:val="o"/>
       <w:lvlJc w:val="left"/>
       <w:pPr>
-        <w:ind w:left="2148" w:hanging="360"/>
+        <w:ind w:left="1788" w:hanging="360"/>
       </w:pPr>
       <w:rPr>
         <w:rFonts w:ascii="Courier New" w:hAnsi="Courier New" w:cs="Courier New" w:hint="default"/>
@@ -1895,7 +2905,7 @@
       <w:lvlText w:val=""/>
       <w:lvlJc w:val="left"/>
       <w:pPr>
-        <w:ind w:left="2868" w:hanging="360"/>
+        <w:ind w:left="2508" w:hanging="360"/>
       </w:pPr>
       <w:rPr>
         <w:rFonts w:ascii="Wingdings" w:hAnsi="Wingdings" w:hint="default"/>
@@ -1907,19 +2917,19 @@
       <w:lvlText w:val=""/>
       <w:lvlJc w:val="left"/>
       <w:pPr>
-        <w:ind w:left="3588" w:hanging="360"/>
+        <w:ind w:left="3228" w:hanging="360"/>
       </w:pPr>
       <w:rPr>
         <w:rFonts w:ascii="Symbol" w:hAnsi="Symbol" w:hint="default"/>
       </w:rPr>
     </w:lvl>
-    <w:lvl w:ilvl="4" w:tplc="040E0003" w:tentative="1">
+    <w:lvl w:ilvl="4" w:tplc="040E0003">
       <w:start w:val="1"/>
       <w:numFmt w:val="bullet"/>
       <w:lvlText w:val="o"/>
       <w:lvlJc w:val="left"/>
       <w:pPr>
-        <w:ind w:left="4308" w:hanging="360"/>
+        <w:ind w:left="3948" w:hanging="360"/>
       </w:pPr>
       <w:rPr>
         <w:rFonts w:ascii="Courier New" w:hAnsi="Courier New" w:cs="Courier New" w:hint="default"/>
@@ -1931,7 +2941,7 @@
       <w:lvlText w:val=""/>
       <w:lvlJc w:val="left"/>
       <w:pPr>
-        <w:ind w:left="5028" w:hanging="360"/>
+        <w:ind w:left="4668" w:hanging="360"/>
       </w:pPr>
       <w:rPr>
         <w:rFonts w:ascii="Wingdings" w:hAnsi="Wingdings" w:hint="default"/>
@@ -1943,7 +2953,7 @@
       <w:lvlText w:val=""/>
       <w:lvlJc w:val="left"/>
       <w:pPr>
-        <w:ind w:left="5748" w:hanging="360"/>
+        <w:ind w:left="5388" w:hanging="360"/>
       </w:pPr>
       <w:rPr>
         <w:rFonts w:ascii="Symbol" w:hAnsi="Symbol" w:hint="default"/>
@@ -1955,7 +2965,7 @@
       <w:lvlText w:val="o"/>
       <w:lvlJc w:val="left"/>
       <w:pPr>
-        <w:ind w:left="6468" w:hanging="360"/>
+        <w:ind w:left="6108" w:hanging="360"/>
       </w:pPr>
       <w:rPr>
         <w:rFonts w:ascii="Courier New" w:hAnsi="Courier New" w:cs="Courier New" w:hint="default"/>
@@ -1967,7 +2977,7 @@
       <w:lvlText w:val=""/>
       <w:lvlJc w:val="left"/>
       <w:pPr>
-        <w:ind w:left="7188" w:hanging="360"/>
+        <w:ind w:left="6828" w:hanging="360"/>
       </w:pPr>
       <w:rPr>
         <w:rFonts w:ascii="Wingdings" w:hAnsi="Wingdings" w:hint="default"/>
@@ -1978,19 +2988,22 @@
     <w:abstractNumId w:val="1"/>
   </w:num>
   <w:num w:numId="2">
-    <w:abstractNumId w:val="3"/>
+    <w:abstractNumId w:val="4"/>
   </w:num>
   <w:num w:numId="3">
-    <w:abstractNumId w:val="5"/>
+    <w:abstractNumId w:val="6"/>
   </w:num>
   <w:num w:numId="4">
     <w:abstractNumId w:val="0"/>
   </w:num>
   <w:num w:numId="5">
-    <w:abstractNumId w:val="4"/>
+    <w:abstractNumId w:val="5"/>
   </w:num>
   <w:num w:numId="6">
     <w:abstractNumId w:val="2"/>
+  </w:num>
+  <w:num w:numId="7">
+    <w:abstractNumId w:val="3"/>
   </w:num>
 </w:numbering>
 </file>
@@ -2532,6 +3545,18 @@
       <w:szCs w:val="26"/>
     </w:rPr>
   </w:style>
+  <w:style w:type="character" w:styleId="Hiperhivatkozs">
+    <w:name w:val="Hyperlink"/>
+    <w:basedOn w:val="Bekezdsalapbettpusa"/>
+    <w:uiPriority w:val="99"/>
+    <w:semiHidden/>
+    <w:unhideWhenUsed/>
+    <w:rsid w:val="00DA0EB5"/>
+    <w:rPr>
+      <w:color w:val="0000FF"/>
+      <w:u w:val="single"/>
+    </w:rPr>
+  </w:style>
 </w:styles>
 </file>
 
@@ -2835,7 +3860,7 @@
 </file>
 
 <file path=customXml/itemProps1.xml><?xml version="1.0" encoding="utf-8"?>
-<ds:datastoreItem xmlns:ds="http://schemas.openxmlformats.org/officeDocument/2006/customXml" ds:itemID="{F3C3BD4C-CCBB-4450-8350-A20D26904FD1}">
+<ds:datastoreItem xmlns:ds="http://schemas.openxmlformats.org/officeDocument/2006/customXml" ds:itemID="{220C9F62-764F-4F97-9A32-1228635021A9}">
   <ds:schemaRefs>
     <ds:schemaRef ds:uri="http://schemas.openxmlformats.org/officeDocument/2006/bibliography"/>
   </ds:schemaRefs>
